--- a/CASTELLANE UNDERGROUND.docx
+++ b/CASTELLANE UNDERGROUND.docx
@@ -122,7 +122,79 @@
           <w:sz w:val="24"/>
           <w:szCs w:val="24"/>
         </w:rPr>
-        <w:t>La discution porte autour des resaux au sain du quartier, les trois en ont marre et decident de se révolter !</w:t>
+        <w:t xml:space="preserve">La </w:t>
+      </w:r>
+      <w:proofErr w:type="spellStart"/>
+      <w:r>
+        <w:rPr>
+          <w:rFonts w:ascii="Sitka Small" w:hAnsi="Sitka Small"/>
+          <w:sz w:val="24"/>
+          <w:szCs w:val="24"/>
+        </w:rPr>
+        <w:t>discution</w:t>
+      </w:r>
+      <w:proofErr w:type="spellEnd"/>
+      <w:r>
+        <w:rPr>
+          <w:rFonts w:ascii="Sitka Small" w:hAnsi="Sitka Small"/>
+          <w:sz w:val="24"/>
+          <w:szCs w:val="24"/>
+        </w:rPr>
+        <w:t xml:space="preserve"> porte autour des </w:t>
+      </w:r>
+      <w:proofErr w:type="spellStart"/>
+      <w:r>
+        <w:rPr>
+          <w:rFonts w:ascii="Sitka Small" w:hAnsi="Sitka Small"/>
+          <w:sz w:val="24"/>
+          <w:szCs w:val="24"/>
+        </w:rPr>
+        <w:t>resaux</w:t>
+      </w:r>
+      <w:proofErr w:type="spellEnd"/>
+      <w:r>
+        <w:rPr>
+          <w:rFonts w:ascii="Sitka Small" w:hAnsi="Sitka Small"/>
+          <w:sz w:val="24"/>
+          <w:szCs w:val="24"/>
+        </w:rPr>
+        <w:t xml:space="preserve"> au </w:t>
+      </w:r>
+      <w:proofErr w:type="spellStart"/>
+      <w:r>
+        <w:rPr>
+          <w:rFonts w:ascii="Sitka Small" w:hAnsi="Sitka Small"/>
+          <w:sz w:val="24"/>
+          <w:szCs w:val="24"/>
+        </w:rPr>
+        <w:t>sain</w:t>
+      </w:r>
+      <w:proofErr w:type="spellEnd"/>
+      <w:r>
+        <w:rPr>
+          <w:rFonts w:ascii="Sitka Small" w:hAnsi="Sitka Small"/>
+          <w:sz w:val="24"/>
+          <w:szCs w:val="24"/>
+        </w:rPr>
+        <w:t xml:space="preserve"> du quartier, les trois en ont marre et </w:t>
+      </w:r>
+      <w:proofErr w:type="spellStart"/>
+      <w:r>
+        <w:rPr>
+          <w:rFonts w:ascii="Sitka Small" w:hAnsi="Sitka Small"/>
+          <w:sz w:val="24"/>
+          <w:szCs w:val="24"/>
+        </w:rPr>
+        <w:t>decident</w:t>
+      </w:r>
+      <w:proofErr w:type="spellEnd"/>
+      <w:r>
+        <w:rPr>
+          <w:rFonts w:ascii="Sitka Small" w:hAnsi="Sitka Small"/>
+          <w:sz w:val="24"/>
+          <w:szCs w:val="24"/>
+        </w:rPr>
+        <w:t xml:space="preserve"> de se révolter !</w:t>
       </w:r>
     </w:p>
     <w:p>
@@ -174,7 +246,25 @@
           <w:i/>
           <w:iCs/>
         </w:rPr>
-        <w:t>(55 ans fumeur , passe son temps au PMU supporte l’om plus que sa femme 1</w:t>
+        <w:t xml:space="preserve">(55 ans </w:t>
+      </w:r>
+      <w:proofErr w:type="gramStart"/>
+      <w:r>
+        <w:rPr>
+          <w:rFonts w:ascii="Sitka Small" w:hAnsi="Sitka Small"/>
+          <w:i/>
+          <w:iCs/>
+        </w:rPr>
+        <w:t>fumeur ,</w:t>
+      </w:r>
+      <w:proofErr w:type="gramEnd"/>
+      <w:r>
+        <w:rPr>
+          <w:rFonts w:ascii="Sitka Small" w:hAnsi="Sitka Small"/>
+          <w:i/>
+          <w:iCs/>
+        </w:rPr>
+        <w:t xml:space="preserve"> passe son temps au PMU supporte l’om plus que sa femme 1</w:t>
       </w:r>
       <w:r>
         <w:rPr>
@@ -190,23 +280,113 @@
           <w:i/>
           <w:iCs/>
         </w:rPr>
-        <w:t>0kg au compteur, ce bat avec une ceinture)</w:t>
-      </w:r>
-      <w:r>
-        <w:rPr>
-          <w:rFonts w:ascii="Sitka Small" w:hAnsi="Sitka Small"/>
-          <w:i/>
-          <w:iCs/>
-        </w:rPr>
-        <w:t xml:space="preserve"> (Beaucoup de vie, degats faibles)(spawn avec 3 ricards, </w:t>
-      </w:r>
-      <w:r>
-        <w:rPr>
-          <w:rFonts w:ascii="Sitka Small" w:hAnsi="Sitka Small"/>
-          <w:i/>
-          <w:iCs/>
-        </w:rPr>
-        <w:t>10€, un briquet et 1 sandwitch)(ce bat avec La Ceinture)</w:t>
+        <w:t xml:space="preserve">0kg au compteur, </w:t>
+      </w:r>
+      <w:proofErr w:type="spellStart"/>
+      <w:r>
+        <w:rPr>
+          <w:rFonts w:ascii="Sitka Small" w:hAnsi="Sitka Small"/>
+          <w:i/>
+          <w:iCs/>
+        </w:rPr>
+        <w:t>ce</w:t>
+      </w:r>
+      <w:proofErr w:type="spellEnd"/>
+      <w:r>
+        <w:rPr>
+          <w:rFonts w:ascii="Sitka Small" w:hAnsi="Sitka Small"/>
+          <w:i/>
+          <w:iCs/>
+        </w:rPr>
+        <w:t xml:space="preserve"> bat avec une ceinture)</w:t>
+      </w:r>
+      <w:r>
+        <w:rPr>
+          <w:rFonts w:ascii="Sitka Small" w:hAnsi="Sitka Small"/>
+          <w:i/>
+          <w:iCs/>
+        </w:rPr>
+        <w:t xml:space="preserve"> (Beaucoup de vie, </w:t>
+      </w:r>
+      <w:proofErr w:type="spellStart"/>
+      <w:r>
+        <w:rPr>
+          <w:rFonts w:ascii="Sitka Small" w:hAnsi="Sitka Small"/>
+          <w:i/>
+          <w:iCs/>
+        </w:rPr>
+        <w:t>degats</w:t>
+      </w:r>
+      <w:proofErr w:type="spellEnd"/>
+      <w:r>
+        <w:rPr>
+          <w:rFonts w:ascii="Sitka Small" w:hAnsi="Sitka Small"/>
+          <w:i/>
+          <w:iCs/>
+        </w:rPr>
+        <w:t xml:space="preserve"> faibles)(</w:t>
+      </w:r>
+      <w:proofErr w:type="spellStart"/>
+      <w:r>
+        <w:rPr>
+          <w:rFonts w:ascii="Sitka Small" w:hAnsi="Sitka Small"/>
+          <w:i/>
+          <w:iCs/>
+        </w:rPr>
+        <w:t>spawn</w:t>
+      </w:r>
+      <w:proofErr w:type="spellEnd"/>
+      <w:r>
+        <w:rPr>
+          <w:rFonts w:ascii="Sitka Small" w:hAnsi="Sitka Small"/>
+          <w:i/>
+          <w:iCs/>
+        </w:rPr>
+        <w:t xml:space="preserve"> avec 3 </w:t>
+      </w:r>
+      <w:proofErr w:type="spellStart"/>
+      <w:r>
+        <w:rPr>
+          <w:rFonts w:ascii="Sitka Small" w:hAnsi="Sitka Small"/>
+          <w:i/>
+          <w:iCs/>
+        </w:rPr>
+        <w:t>ricards</w:t>
+      </w:r>
+      <w:proofErr w:type="spellEnd"/>
+      <w:r>
+        <w:rPr>
+          <w:rFonts w:ascii="Sitka Small" w:hAnsi="Sitka Small"/>
+          <w:i/>
+          <w:iCs/>
+        </w:rPr>
+        <w:t xml:space="preserve">, </w:t>
+      </w:r>
+      <w:r>
+        <w:rPr>
+          <w:rFonts w:ascii="Sitka Small" w:hAnsi="Sitka Small"/>
+          <w:i/>
+          <w:iCs/>
+        </w:rPr>
+        <w:t xml:space="preserve">10€, un briquet et 1 </w:t>
+      </w:r>
+      <w:proofErr w:type="spellStart"/>
+      <w:r>
+        <w:rPr>
+          <w:rFonts w:ascii="Sitka Small" w:hAnsi="Sitka Small"/>
+          <w:i/>
+          <w:iCs/>
+        </w:rPr>
+        <w:t>sandwitch</w:t>
+      </w:r>
+      <w:proofErr w:type="spellEnd"/>
+      <w:r>
+        <w:rPr>
+          <w:rFonts w:ascii="Sitka Small" w:hAnsi="Sitka Small"/>
+          <w:i/>
+          <w:iCs/>
+        </w:rPr>
+        <w:t>)(ce bat avec La Ceinture)</w:t>
       </w:r>
     </w:p>
     <w:p>
@@ -250,23 +430,61 @@
           <w:i/>
           <w:iCs/>
         </w:rPr>
-        <w:t xml:space="preserve">(44 ans , femme de ménage, regarde les marseillais et TPMP </w:t>
-      </w:r>
-      <w:r>
-        <w:rPr>
-          <w:rFonts w:ascii="Sitka Small" w:hAnsi="Sitka Small"/>
-          <w:i/>
-          <w:iCs/>
-        </w:rPr>
-        <w:t>tout les soirs</w:t>
-      </w:r>
-      <w:r>
-        <w:rPr>
-          <w:rFonts w:ascii="Sitka Small" w:hAnsi="Sitka Small"/>
-          <w:i/>
-          <w:iCs/>
-        </w:rPr>
-        <w:t>, brune 60 kg , lance des claquettes pour attaquer) ( Degat élevée , peu de point de vie )</w:t>
+        <w:t xml:space="preserve">(44 </w:t>
+      </w:r>
+      <w:proofErr w:type="gramStart"/>
+      <w:r>
+        <w:rPr>
+          <w:rFonts w:ascii="Sitka Small" w:hAnsi="Sitka Small"/>
+          <w:i/>
+          <w:iCs/>
+        </w:rPr>
+        <w:t>ans ,</w:t>
+      </w:r>
+      <w:proofErr w:type="gramEnd"/>
+      <w:r>
+        <w:rPr>
+          <w:rFonts w:ascii="Sitka Small" w:hAnsi="Sitka Small"/>
+          <w:i/>
+          <w:iCs/>
+        </w:rPr>
+        <w:t xml:space="preserve"> femme de ménage, regarde les marseillais et TPMP </w:t>
+      </w:r>
+      <w:proofErr w:type="spellStart"/>
+      <w:r>
+        <w:rPr>
+          <w:rFonts w:ascii="Sitka Small" w:hAnsi="Sitka Small"/>
+          <w:i/>
+          <w:iCs/>
+        </w:rPr>
+        <w:t>tout</w:t>
+      </w:r>
+      <w:proofErr w:type="spellEnd"/>
+      <w:r>
+        <w:rPr>
+          <w:rFonts w:ascii="Sitka Small" w:hAnsi="Sitka Small"/>
+          <w:i/>
+          <w:iCs/>
+        </w:rPr>
+        <w:t xml:space="preserve"> les soirs, brune 60 kg , lance des claquettes pour attaquer) ( </w:t>
+      </w:r>
+      <w:proofErr w:type="spellStart"/>
+      <w:r>
+        <w:rPr>
+          <w:rFonts w:ascii="Sitka Small" w:hAnsi="Sitka Small"/>
+          <w:i/>
+          <w:iCs/>
+        </w:rPr>
+        <w:t>Degat</w:t>
+      </w:r>
+      <w:proofErr w:type="spellEnd"/>
+      <w:r>
+        <w:rPr>
+          <w:rFonts w:ascii="Sitka Small" w:hAnsi="Sitka Small"/>
+          <w:i/>
+          <w:iCs/>
+        </w:rPr>
+        <w:t xml:space="preserve"> élevée , peu de point de vie )</w:t>
       </w:r>
       <w:r>
         <w:rPr>
@@ -282,500 +500,1246 @@
           <w:i/>
           <w:iCs/>
         </w:rPr>
-        <w:t xml:space="preserve">(spawn avec </w:t>
-      </w:r>
-      <w:r>
-        <w:rPr>
-          <w:rFonts w:ascii="Sitka Small" w:hAnsi="Sitka Small"/>
-          <w:i/>
-          <w:iCs/>
-        </w:rPr>
-        <w:t>1</w:t>
-      </w:r>
-      <w:r>
-        <w:rPr>
-          <w:rFonts w:ascii="Sitka Small" w:hAnsi="Sitka Small"/>
-          <w:i/>
-          <w:iCs/>
-        </w:rPr>
-        <w:t xml:space="preserve"> ricard, </w:t>
-      </w:r>
-      <w:r>
-        <w:rPr>
-          <w:rFonts w:ascii="Sitka Small" w:hAnsi="Sitka Small"/>
-          <w:i/>
-          <w:iCs/>
+        <w:t>(</w:t>
+      </w:r>
+      <w:proofErr w:type="spellStart"/>
+      <w:r>
+        <w:rPr>
+          <w:rFonts w:ascii="Sitka Small" w:hAnsi="Sitka Small"/>
+          <w:i/>
+          <w:iCs/>
+        </w:rPr>
+        <w:t>spawn</w:t>
+      </w:r>
+      <w:proofErr w:type="spellEnd"/>
+      <w:r>
+        <w:rPr>
+          <w:rFonts w:ascii="Sitka Small" w:hAnsi="Sitka Small"/>
+          <w:i/>
+          <w:iCs/>
+        </w:rPr>
+        <w:t xml:space="preserve"> avec 1 </w:t>
+      </w:r>
+      <w:proofErr w:type="spellStart"/>
+      <w:r>
+        <w:rPr>
+          <w:rFonts w:ascii="Sitka Small" w:hAnsi="Sitka Small"/>
+          <w:i/>
+          <w:iCs/>
+        </w:rPr>
+        <w:t>ricard</w:t>
+      </w:r>
+      <w:proofErr w:type="spellEnd"/>
+      <w:r>
+        <w:rPr>
+          <w:rFonts w:ascii="Sitka Small" w:hAnsi="Sitka Small"/>
+          <w:i/>
+          <w:iCs/>
+        </w:rPr>
+        <w:t xml:space="preserve">, 10€, un briquet et 1 </w:t>
+      </w:r>
+      <w:proofErr w:type="spellStart"/>
+      <w:r>
+        <w:rPr>
+          <w:rFonts w:ascii="Sitka Small" w:hAnsi="Sitka Small"/>
+          <w:i/>
+          <w:iCs/>
+        </w:rPr>
+        <w:t>sandwitch</w:t>
+      </w:r>
+      <w:proofErr w:type="spellEnd"/>
+      <w:r>
+        <w:rPr>
+          <w:rFonts w:ascii="Sitka Small" w:hAnsi="Sitka Small"/>
+          <w:i/>
+          <w:iCs/>
+        </w:rPr>
+        <w:t>)(ce bat avec La Claquette)</w:t>
+      </w:r>
+    </w:p>
+    <w:p>
+      <w:pPr>
+        <w:rPr>
+          <w:rFonts w:ascii="Sitka Small" w:hAnsi="Sitka Small"/>
+          <w:i/>
+          <w:iCs/>
+        </w:rPr>
+      </w:pPr>
+    </w:p>
+    <w:p>
+      <w:pPr>
+        <w:rPr>
+          <w:rFonts w:ascii="Sitka Small" w:hAnsi="Sitka Small"/>
+          <w:i/>
+          <w:iCs/>
+        </w:rPr>
+      </w:pPr>
+      <w:r>
+        <w:rPr>
+          <w:rFonts w:ascii="Sitka Small" w:hAnsi="Sitka Small"/>
+          <w:b/>
+          <w:bCs/>
+          <w:sz w:val="24"/>
+          <w:szCs w:val="24"/>
+        </w:rPr>
+        <w:t>TONTON</w:t>
+      </w:r>
+      <w:r>
+        <w:rPr>
+          <w:rFonts w:ascii="Sitka Small" w:hAnsi="Sitka Small"/>
+          <w:b/>
+          <w:bCs/>
+          <w:sz w:val="24"/>
+          <w:szCs w:val="24"/>
+        </w:rPr>
+        <w:t> :</w:t>
+      </w:r>
+      <w:r>
+        <w:rPr>
+          <w:rFonts w:ascii="Sitka Small" w:hAnsi="Sitka Small"/>
+          <w:i/>
+          <w:iCs/>
+          <w:sz w:val="24"/>
+          <w:szCs w:val="24"/>
+        </w:rPr>
+        <w:t xml:space="preserve">( Tonton cool, il aime les femmes la plage, les paris sportifs et la pétanque par-dessus tout, gagne sa vie au black et en volants des scooters, rêve d’une </w:t>
+      </w:r>
+      <w:proofErr w:type="spellStart"/>
+      <w:r>
+        <w:rPr>
+          <w:rFonts w:ascii="Sitka Small" w:hAnsi="Sitka Small"/>
+          <w:i/>
+          <w:iCs/>
+          <w:sz w:val="24"/>
+          <w:szCs w:val="24"/>
+        </w:rPr>
+        <w:t>carriere</w:t>
+      </w:r>
+      <w:proofErr w:type="spellEnd"/>
+      <w:r>
+        <w:rPr>
+          <w:rFonts w:ascii="Sitka Small" w:hAnsi="Sitka Small"/>
+          <w:i/>
+          <w:iCs/>
+          <w:sz w:val="24"/>
+          <w:szCs w:val="24"/>
+        </w:rPr>
+        <w:t xml:space="preserve"> de bouliste et ne se bat QU’AVEC SES BOULES UNIQUEMENT, il </w:t>
+      </w:r>
+      <w:proofErr w:type="spellStart"/>
+      <w:r>
+        <w:rPr>
+          <w:rFonts w:ascii="Sitka Small" w:hAnsi="Sitka Small"/>
+          <w:i/>
+          <w:iCs/>
+          <w:sz w:val="24"/>
+          <w:szCs w:val="24"/>
+        </w:rPr>
+        <w:t>es</w:t>
+      </w:r>
+      <w:proofErr w:type="spellEnd"/>
+      <w:r>
+        <w:rPr>
+          <w:rFonts w:ascii="Sitka Small" w:hAnsi="Sitka Small"/>
+          <w:i/>
+          <w:iCs/>
+          <w:sz w:val="24"/>
+          <w:szCs w:val="24"/>
+        </w:rPr>
+        <w:t xml:space="preserve"> mauvais mais avec un peu de chance il peu infligé des </w:t>
+      </w:r>
+      <w:proofErr w:type="spellStart"/>
+      <w:r>
+        <w:rPr>
+          <w:rFonts w:ascii="Sitka Small" w:hAnsi="Sitka Small"/>
+          <w:i/>
+          <w:iCs/>
+          <w:sz w:val="24"/>
+          <w:szCs w:val="24"/>
+        </w:rPr>
+        <w:t>degats</w:t>
+      </w:r>
+      <w:proofErr w:type="spellEnd"/>
+      <w:r>
+        <w:rPr>
+          <w:rFonts w:ascii="Sitka Small" w:hAnsi="Sitka Small"/>
+          <w:i/>
+          <w:iCs/>
+          <w:sz w:val="24"/>
+          <w:szCs w:val="24"/>
+        </w:rPr>
+        <w:t xml:space="preserve"> </w:t>
+      </w:r>
+      <w:proofErr w:type="spellStart"/>
+      <w:r>
+        <w:rPr>
+          <w:rFonts w:ascii="Sitka Small" w:hAnsi="Sitka Small"/>
+          <w:i/>
+          <w:iCs/>
+          <w:sz w:val="24"/>
+          <w:szCs w:val="24"/>
+        </w:rPr>
+        <w:t>enormes</w:t>
+      </w:r>
+      <w:proofErr w:type="spellEnd"/>
+      <w:r>
+        <w:rPr>
+          <w:rFonts w:ascii="Sitka Small" w:hAnsi="Sitka Small"/>
+          <w:i/>
+          <w:iCs/>
+          <w:sz w:val="24"/>
+          <w:szCs w:val="24"/>
+        </w:rPr>
+        <w:t xml:space="preserve">) (Points de vie moyen, </w:t>
+      </w:r>
+      <w:proofErr w:type="spellStart"/>
+      <w:r>
+        <w:rPr>
+          <w:rFonts w:ascii="Sitka Small" w:hAnsi="Sitka Small"/>
+          <w:i/>
+          <w:iCs/>
+          <w:sz w:val="24"/>
+          <w:szCs w:val="24"/>
+        </w:rPr>
+        <w:t>degats</w:t>
+      </w:r>
+      <w:proofErr w:type="spellEnd"/>
+      <w:r>
+        <w:rPr>
+          <w:rFonts w:ascii="Sitka Small" w:hAnsi="Sitka Small"/>
+          <w:i/>
+          <w:iCs/>
+          <w:sz w:val="24"/>
+          <w:szCs w:val="24"/>
+        </w:rPr>
+        <w:t xml:space="preserve"> aléatoire)</w:t>
+      </w:r>
+      <w:r>
+        <w:rPr>
+          <w:rFonts w:ascii="Sitka Small" w:hAnsi="Sitka Small"/>
+          <w:i/>
+          <w:iCs/>
+        </w:rPr>
+        <w:t xml:space="preserve"> </w:t>
+      </w:r>
+      <w:r>
+        <w:rPr>
+          <w:rFonts w:ascii="Sitka Small" w:hAnsi="Sitka Small"/>
+          <w:i/>
+          <w:iCs/>
+        </w:rPr>
+        <w:t>(</w:t>
+      </w:r>
+      <w:proofErr w:type="spellStart"/>
+      <w:r>
+        <w:rPr>
+          <w:rFonts w:ascii="Sitka Small" w:hAnsi="Sitka Small"/>
+          <w:i/>
+          <w:iCs/>
+        </w:rPr>
+        <w:t>spawn</w:t>
+      </w:r>
+      <w:proofErr w:type="spellEnd"/>
+      <w:r>
+        <w:rPr>
+          <w:rFonts w:ascii="Sitka Small" w:hAnsi="Sitka Small"/>
+          <w:i/>
+          <w:iCs/>
+        </w:rPr>
+        <w:t xml:space="preserve"> avec 2 </w:t>
+      </w:r>
+      <w:proofErr w:type="spellStart"/>
+      <w:r>
+        <w:rPr>
+          <w:rFonts w:ascii="Sitka Small" w:hAnsi="Sitka Small"/>
+          <w:i/>
+          <w:iCs/>
+        </w:rPr>
+        <w:t>ricards</w:t>
+      </w:r>
+      <w:proofErr w:type="spellEnd"/>
+      <w:r>
+        <w:rPr>
+          <w:rFonts w:ascii="Sitka Small" w:hAnsi="Sitka Small"/>
+          <w:i/>
+          <w:iCs/>
+        </w:rPr>
+        <w:t xml:space="preserve">, entre 5 et 50€, un briquet et 1 </w:t>
+      </w:r>
+      <w:proofErr w:type="spellStart"/>
+      <w:proofErr w:type="gramStart"/>
+      <w:r>
+        <w:rPr>
+          <w:rFonts w:ascii="Sitka Small" w:hAnsi="Sitka Small"/>
+          <w:i/>
+          <w:iCs/>
+        </w:rPr>
+        <w:t>sandwitch</w:t>
+      </w:r>
+      <w:proofErr w:type="spellEnd"/>
+      <w:r>
+        <w:rPr>
+          <w:rFonts w:ascii="Sitka Small" w:hAnsi="Sitka Small"/>
+          <w:i/>
+          <w:iCs/>
+        </w:rPr>
+        <w:t>)(</w:t>
+      </w:r>
+      <w:proofErr w:type="gramEnd"/>
+      <w:r>
+        <w:rPr>
+          <w:rFonts w:ascii="Sitka Small" w:hAnsi="Sitka Small"/>
+          <w:i/>
+          <w:iCs/>
+        </w:rPr>
+        <w:t>ce bat qu’avec Les Boules de Pétanques)</w:t>
+      </w:r>
+    </w:p>
+    <w:p>
+      <w:pPr>
+        <w:rPr>
+          <w:rFonts w:ascii="Sitka Small" w:hAnsi="Sitka Small"/>
+          <w:i/>
+          <w:iCs/>
+        </w:rPr>
+      </w:pPr>
+    </w:p>
+    <w:p>
+      <w:pPr>
+        <w:rPr>
+          <w:rFonts w:ascii="Arial Black" w:hAnsi="Arial Black"/>
+          <w:b/>
+          <w:bCs/>
+        </w:rPr>
+      </w:pPr>
+      <w:r>
+        <w:rPr>
+          <w:rFonts w:ascii="Arial Black" w:hAnsi="Arial Black"/>
+          <w:b/>
+          <w:bCs/>
+        </w:rPr>
+        <w:t xml:space="preserve">La Sacoche C.P </w:t>
+      </w:r>
+      <w:proofErr w:type="spellStart"/>
+      <w:r>
+        <w:rPr>
+          <w:rFonts w:ascii="Arial Black" w:hAnsi="Arial Black"/>
+          <w:b/>
+          <w:bCs/>
+        </w:rPr>
+        <w:t>Company</w:t>
+      </w:r>
+      <w:proofErr w:type="spellEnd"/>
+      <w:r>
+        <w:rPr>
+          <w:rFonts w:ascii="Arial Black" w:hAnsi="Arial Black"/>
+          <w:b/>
+          <w:bCs/>
+        </w:rPr>
+        <w:t xml:space="preserve"> contient 5 </w:t>
+      </w:r>
+      <w:proofErr w:type="gramStart"/>
+      <w:r>
+        <w:rPr>
+          <w:rFonts w:ascii="Arial Black" w:hAnsi="Arial Black"/>
+          <w:b/>
+          <w:bCs/>
+        </w:rPr>
+        <w:t>emplacement</w:t>
+      </w:r>
+      <w:proofErr w:type="gramEnd"/>
+      <w:r>
+        <w:rPr>
+          <w:rFonts w:ascii="Arial Black" w:hAnsi="Arial Black"/>
+          <w:b/>
+          <w:bCs/>
+        </w:rPr>
+        <w:t xml:space="preserve"> </w:t>
+      </w:r>
+    </w:p>
+    <w:p>
+      <w:pPr>
+        <w:rPr>
+          <w:rFonts w:ascii="Arial Black" w:hAnsi="Arial Black"/>
+          <w:b/>
+          <w:bCs/>
+        </w:rPr>
+      </w:pPr>
+      <w:r>
+        <w:rPr>
+          <w:rFonts w:ascii="Arial Black" w:hAnsi="Arial Black"/>
+          <w:b/>
+          <w:bCs/>
+        </w:rPr>
+        <w:t xml:space="preserve">La Sacoche L.V </w:t>
+      </w:r>
+      <w:proofErr w:type="spellStart"/>
+      <w:r>
+        <w:rPr>
+          <w:rFonts w:ascii="Arial Black" w:hAnsi="Arial Black"/>
+          <w:b/>
+          <w:bCs/>
+        </w:rPr>
+        <w:t>conitient</w:t>
+      </w:r>
+      <w:proofErr w:type="spellEnd"/>
+      <w:r>
+        <w:rPr>
+          <w:rFonts w:ascii="Arial Black" w:hAnsi="Arial Black"/>
+          <w:b/>
+          <w:bCs/>
+        </w:rPr>
+        <w:t xml:space="preserve"> 10 emplacement</w:t>
+      </w:r>
+    </w:p>
+    <w:p>
+      <w:pPr>
+        <w:rPr>
+          <w:rFonts w:ascii="Arial Black" w:hAnsi="Arial Black"/>
+          <w:b/>
+          <w:bCs/>
+        </w:rPr>
+      </w:pPr>
+      <w:r>
+        <w:rPr>
+          <w:rFonts w:ascii="Arial Black" w:hAnsi="Arial Black"/>
+          <w:b/>
+          <w:bCs/>
+        </w:rPr>
+        <w:t xml:space="preserve">En cas de mort : </w:t>
+      </w:r>
+      <w:proofErr w:type="spellStart"/>
+      <w:r>
+        <w:rPr>
+          <w:rFonts w:ascii="Arial Black" w:hAnsi="Arial Black"/>
+          <w:b/>
+          <w:bCs/>
+        </w:rPr>
+        <w:t>completement</w:t>
+      </w:r>
+      <w:proofErr w:type="spellEnd"/>
+      <w:r>
+        <w:rPr>
+          <w:rFonts w:ascii="Arial Black" w:hAnsi="Arial Black"/>
+          <w:b/>
+          <w:bCs/>
+        </w:rPr>
+        <w:t xml:space="preserve"> dépouillé + séjours </w:t>
+      </w:r>
+      <w:proofErr w:type="spellStart"/>
+      <w:r>
+        <w:rPr>
+          <w:rFonts w:ascii="Arial Black" w:hAnsi="Arial Black"/>
+          <w:b/>
+          <w:bCs/>
+        </w:rPr>
+        <w:t>a</w:t>
+      </w:r>
+      <w:proofErr w:type="spellEnd"/>
+      <w:r>
+        <w:rPr>
+          <w:rFonts w:ascii="Arial Black" w:hAnsi="Arial Black"/>
+          <w:b/>
+          <w:bCs/>
+        </w:rPr>
+        <w:t xml:space="preserve"> l’</w:t>
+      </w:r>
+      <w:proofErr w:type="spellStart"/>
+      <w:r>
+        <w:rPr>
+          <w:rFonts w:ascii="Arial Black" w:hAnsi="Arial Black"/>
+          <w:b/>
+          <w:bCs/>
+        </w:rPr>
+        <w:t>hopital</w:t>
+      </w:r>
+      <w:proofErr w:type="spellEnd"/>
+      <w:r>
+        <w:rPr>
+          <w:rFonts w:ascii="Arial Black" w:hAnsi="Arial Black"/>
+          <w:b/>
+          <w:bCs/>
+        </w:rPr>
+        <w:t xml:space="preserve"> nord (30 secondes)</w:t>
+      </w:r>
+    </w:p>
+    <w:p>
+      <w:pPr>
+        <w:rPr>
+          <w:rFonts w:ascii="Arial Black" w:hAnsi="Arial Black"/>
+          <w:b/>
+          <w:bCs/>
+          <w:lang w:val="en-CA"/>
+        </w:rPr>
+      </w:pPr>
+      <w:proofErr w:type="gramStart"/>
+      <w:r>
+        <w:rPr>
+          <w:rFonts w:ascii="Arial Black" w:hAnsi="Arial Black"/>
+          <w:b/>
+          <w:bCs/>
+          <w:lang w:val="en-CA"/>
+        </w:rPr>
+        <w:t>Heal :</w:t>
+      </w:r>
+      <w:proofErr w:type="gramEnd"/>
+      <w:r>
+        <w:rPr>
+          <w:rFonts w:ascii="Arial Black" w:hAnsi="Arial Black"/>
+          <w:b/>
+          <w:bCs/>
+          <w:lang w:val="en-CA"/>
+        </w:rPr>
+        <w:t xml:space="preserve"> Ricard(10HP), Flash(25HP), </w:t>
+      </w:r>
+      <w:proofErr w:type="spellStart"/>
+      <w:r>
+        <w:rPr>
+          <w:rFonts w:ascii="Arial Black" w:hAnsi="Arial Black"/>
+          <w:b/>
+          <w:bCs/>
+          <w:lang w:val="en-CA"/>
+        </w:rPr>
+        <w:t>Sandwitch</w:t>
+      </w:r>
+      <w:proofErr w:type="spellEnd"/>
+      <w:r>
+        <w:rPr>
+          <w:rFonts w:ascii="Arial Black" w:hAnsi="Arial Black"/>
+          <w:b/>
+          <w:bCs/>
+          <w:lang w:val="en-CA"/>
+        </w:rPr>
+        <w:t>(5HP)</w:t>
+      </w:r>
+      <w:r>
+        <w:rPr>
+          <w:rFonts w:ascii="Arial Black" w:hAnsi="Arial Black"/>
+          <w:b/>
+          <w:bCs/>
+          <w:lang w:val="en-CA"/>
+        </w:rPr>
+        <w:t>,</w:t>
+      </w:r>
+      <w:proofErr w:type="spellStart"/>
+      <w:r>
+        <w:rPr>
+          <w:rFonts w:ascii="Arial Black" w:hAnsi="Arial Black"/>
+          <w:b/>
+          <w:bCs/>
+          <w:lang w:val="en-CA"/>
+        </w:rPr>
+        <w:t>Redbull</w:t>
+      </w:r>
+      <w:proofErr w:type="spellEnd"/>
+      <w:r>
+        <w:rPr>
+          <w:rFonts w:ascii="Arial Black" w:hAnsi="Arial Black"/>
+          <w:b/>
+          <w:bCs/>
+          <w:lang w:val="en-CA"/>
+        </w:rPr>
+        <w:t>(degats+</w:t>
+      </w:r>
+      <w:r>
+        <w:rPr>
+          <w:rFonts w:ascii="Arial Black" w:hAnsi="Arial Black"/>
+          <w:b/>
+          <w:bCs/>
+          <w:lang w:val="en-CA"/>
+        </w:rPr>
+        <w:t>2</w:t>
+      </w:r>
+      <w:r>
+        <w:rPr>
+          <w:rFonts w:ascii="Arial Black" w:hAnsi="Arial Black"/>
+          <w:b/>
+          <w:bCs/>
+          <w:lang w:val="en-CA"/>
+        </w:rPr>
+        <w:t xml:space="preserve">0% sur 3 </w:t>
+      </w:r>
+      <w:proofErr w:type="spellStart"/>
+      <w:r>
+        <w:rPr>
+          <w:rFonts w:ascii="Arial Black" w:hAnsi="Arial Black"/>
+          <w:b/>
+          <w:bCs/>
+          <w:lang w:val="en-CA"/>
+        </w:rPr>
+        <w:t>attaques</w:t>
+      </w:r>
+      <w:proofErr w:type="spellEnd"/>
+      <w:r>
+        <w:rPr>
+          <w:rFonts w:ascii="Arial Black" w:hAnsi="Arial Black"/>
+          <w:b/>
+          <w:bCs/>
+          <w:lang w:val="en-CA"/>
+        </w:rPr>
+        <w:t>)</w:t>
+      </w:r>
+      <w:r>
+        <w:rPr>
+          <w:rFonts w:ascii="Arial Black" w:hAnsi="Arial Black"/>
+          <w:b/>
+          <w:bCs/>
+          <w:lang w:val="en-CA"/>
+        </w:rPr>
+        <w:t xml:space="preserve"> Nike tech(+20% hp de shield) Casque Arai(+50% hp de shield)</w:t>
+      </w:r>
+    </w:p>
+    <w:p>
+      <w:pPr>
+        <w:rPr>
+          <w:rFonts w:ascii="Arial Black" w:hAnsi="Arial Black"/>
+          <w:b/>
+          <w:bCs/>
+        </w:rPr>
+      </w:pPr>
+      <w:proofErr w:type="spellStart"/>
+      <w:r>
+        <w:rPr>
+          <w:rFonts w:ascii="Arial Black" w:hAnsi="Arial Black"/>
+          <w:b/>
+          <w:bCs/>
+        </w:rPr>
+        <w:t>Dégats</w:t>
+      </w:r>
+      <w:proofErr w:type="spellEnd"/>
+      <w:r>
+        <w:rPr>
+          <w:rFonts w:ascii="Arial Black" w:hAnsi="Arial Black"/>
+          <w:b/>
+          <w:bCs/>
+        </w:rPr>
+        <w:t xml:space="preserve"> : </w:t>
+      </w:r>
+      <w:proofErr w:type="gramStart"/>
+      <w:r>
+        <w:rPr>
+          <w:rFonts w:ascii="Arial Black" w:hAnsi="Arial Black"/>
+          <w:b/>
+          <w:bCs/>
+        </w:rPr>
+        <w:t>Ceinture(</w:t>
+      </w:r>
+      <w:proofErr w:type="gramEnd"/>
+      <w:r>
+        <w:rPr>
+          <w:rFonts w:ascii="Arial Black" w:hAnsi="Arial Black"/>
+          <w:b/>
+          <w:bCs/>
+        </w:rPr>
+        <w:t>-20), Claquette(-35), Boules(-5~200)</w:t>
+      </w:r>
+      <w:r>
+        <w:rPr>
+          <w:rFonts w:ascii="Arial Black" w:hAnsi="Arial Black"/>
+          <w:b/>
+          <w:bCs/>
+        </w:rPr>
+        <w:t xml:space="preserve">, </w:t>
+      </w:r>
+      <w:proofErr w:type="spellStart"/>
+      <w:r>
+        <w:rPr>
+          <w:rFonts w:ascii="Arial Black" w:hAnsi="Arial Black"/>
+          <w:b/>
+          <w:bCs/>
+        </w:rPr>
+        <w:t>Lacrimogène</w:t>
+      </w:r>
+      <w:proofErr w:type="spellEnd"/>
+      <w:r>
+        <w:rPr>
+          <w:rFonts w:ascii="Arial Black" w:hAnsi="Arial Black"/>
+          <w:b/>
+          <w:bCs/>
+        </w:rPr>
+        <w:t>(-</w:t>
+      </w:r>
+      <w:r>
+        <w:rPr>
+          <w:rFonts w:ascii="Arial Black" w:hAnsi="Arial Black"/>
+          <w:b/>
+          <w:bCs/>
+        </w:rPr>
+        <w:t>5% d’HP</w:t>
+      </w:r>
+      <w:r>
+        <w:rPr>
+          <w:rFonts w:ascii="Arial Black" w:hAnsi="Arial Black"/>
+          <w:b/>
+          <w:bCs/>
+        </w:rPr>
+        <w:t xml:space="preserve"> </w:t>
+      </w:r>
+      <w:proofErr w:type="spellStart"/>
+      <w:r>
+        <w:rPr>
+          <w:rFonts w:ascii="Arial Black" w:hAnsi="Arial Black"/>
+          <w:b/>
+          <w:bCs/>
+        </w:rPr>
+        <w:t>pednant</w:t>
+      </w:r>
+      <w:proofErr w:type="spellEnd"/>
+      <w:r>
+        <w:rPr>
+          <w:rFonts w:ascii="Arial Black" w:hAnsi="Arial Black"/>
+          <w:b/>
+          <w:bCs/>
+        </w:rPr>
+        <w:t xml:space="preserve"> 3 tours mais 66% de </w:t>
+      </w:r>
+      <w:proofErr w:type="spellStart"/>
+      <w:r>
+        <w:rPr>
+          <w:rFonts w:ascii="Arial Black" w:hAnsi="Arial Black"/>
+          <w:b/>
+          <w:bCs/>
+        </w:rPr>
+        <w:t>reussite</w:t>
+      </w:r>
+      <w:proofErr w:type="spellEnd"/>
+      <w:r>
+        <w:rPr>
+          <w:rFonts w:ascii="Arial Black" w:hAnsi="Arial Black"/>
+          <w:b/>
+          <w:bCs/>
+        </w:rPr>
+        <w:t xml:space="preserve">), </w:t>
+      </w:r>
+      <w:proofErr w:type="spellStart"/>
+      <w:r>
+        <w:rPr>
+          <w:rFonts w:ascii="Arial Black" w:hAnsi="Arial Black"/>
+          <w:b/>
+          <w:bCs/>
+        </w:rPr>
+        <w:t>Mattraque</w:t>
+      </w:r>
+      <w:proofErr w:type="spellEnd"/>
+      <w:r>
+        <w:rPr>
+          <w:rFonts w:ascii="Arial Black" w:hAnsi="Arial Black"/>
+          <w:b/>
+          <w:bCs/>
+        </w:rPr>
+        <w:t xml:space="preserve">(-80), Cocktail Molotov(-75 par tours pendant 3tours), </w:t>
+      </w:r>
+      <w:proofErr w:type="spellStart"/>
+      <w:r>
+        <w:rPr>
+          <w:rFonts w:ascii="Arial Black" w:hAnsi="Arial Black"/>
+          <w:b/>
+          <w:bCs/>
+        </w:rPr>
+        <w:t>Taser</w:t>
+      </w:r>
+      <w:proofErr w:type="spellEnd"/>
+      <w:r>
+        <w:rPr>
+          <w:rFonts w:ascii="Arial Black" w:hAnsi="Arial Black"/>
+          <w:b/>
+          <w:bCs/>
+        </w:rPr>
+        <w:t>(</w:t>
+      </w:r>
+      <w:r>
+        <w:rPr>
+          <w:rFonts w:ascii="Arial Black" w:hAnsi="Arial Black"/>
+          <w:b/>
+          <w:bCs/>
+        </w:rPr>
+        <w:t xml:space="preserve">-100 +immobilise l’adversaire pendant 1tour, utilisable </w:t>
+      </w:r>
+      <w:proofErr w:type="spellStart"/>
+      <w:r>
+        <w:rPr>
+          <w:rFonts w:ascii="Arial Black" w:hAnsi="Arial Black"/>
+          <w:b/>
+          <w:bCs/>
+        </w:rPr>
+        <w:t>tout</w:t>
+      </w:r>
+      <w:proofErr w:type="spellEnd"/>
+      <w:r>
+        <w:rPr>
+          <w:rFonts w:ascii="Arial Black" w:hAnsi="Arial Black"/>
+          <w:b/>
+          <w:bCs/>
+        </w:rPr>
+        <w:t xml:space="preserve"> les 4 tours</w:t>
+      </w:r>
+      <w:r>
+        <w:rPr>
+          <w:rFonts w:ascii="Arial Black" w:hAnsi="Arial Black"/>
+          <w:b/>
+          <w:bCs/>
+        </w:rPr>
+        <w:t>), Mortier(</w:t>
+      </w:r>
+      <w:r>
+        <w:rPr>
+          <w:rFonts w:ascii="Arial Black" w:hAnsi="Arial Black"/>
+          <w:b/>
+          <w:bCs/>
+        </w:rPr>
+        <w:t>-200</w:t>
+      </w:r>
+      <w:r>
+        <w:rPr>
+          <w:rFonts w:ascii="Arial Black" w:hAnsi="Arial Black"/>
+          <w:b/>
+          <w:bCs/>
+        </w:rPr>
+        <w:t>)</w:t>
+      </w:r>
+    </w:p>
+    <w:p>
+      <w:pPr>
+        <w:rPr>
+          <w:rFonts w:ascii="Arial Black" w:hAnsi="Arial Black"/>
+          <w:b/>
+          <w:bCs/>
+        </w:rPr>
+      </w:pPr>
+    </w:p>
+    <w:p>
+      <w:pPr>
+        <w:rPr>
+          <w:rFonts w:ascii="Sitka Small" w:hAnsi="Sitka Small"/>
+          <w:sz w:val="24"/>
+          <w:szCs w:val="24"/>
+        </w:rPr>
+      </w:pPr>
+      <w:r>
+        <w:rPr>
+          <w:rFonts w:ascii="Sitka Small" w:hAnsi="Sitka Small"/>
+          <w:sz w:val="24"/>
+          <w:szCs w:val="24"/>
+        </w:rPr>
+        <w:lastRenderedPageBreak/>
+        <w:t xml:space="preserve">Apres avoir choisi ton </w:t>
+      </w:r>
+      <w:proofErr w:type="spellStart"/>
+      <w:r>
+        <w:rPr>
+          <w:rFonts w:ascii="Sitka Small" w:hAnsi="Sitka Small"/>
+          <w:sz w:val="24"/>
+          <w:szCs w:val="24"/>
+        </w:rPr>
+        <w:t>personnage,celui</w:t>
+      </w:r>
+      <w:proofErr w:type="spellEnd"/>
+      <w:r>
+        <w:rPr>
+          <w:rFonts w:ascii="Sitka Small" w:hAnsi="Sitka Small"/>
+          <w:sz w:val="24"/>
+          <w:szCs w:val="24"/>
+        </w:rPr>
+        <w:t xml:space="preserve">-ci se rend </w:t>
+      </w:r>
+      <w:proofErr w:type="spellStart"/>
+      <w:r>
+        <w:rPr>
+          <w:rFonts w:ascii="Sitka Small" w:hAnsi="Sitka Small"/>
+          <w:sz w:val="24"/>
+          <w:szCs w:val="24"/>
+        </w:rPr>
+        <w:t>a</w:t>
+      </w:r>
+      <w:proofErr w:type="spellEnd"/>
+      <w:r>
+        <w:rPr>
+          <w:rFonts w:ascii="Sitka Small" w:hAnsi="Sitka Small"/>
+          <w:sz w:val="24"/>
+          <w:szCs w:val="24"/>
+        </w:rPr>
+        <w:t xml:space="preserve"> l’entrée du quartier</w:t>
+      </w:r>
+      <w:r>
+        <w:rPr>
+          <w:rFonts w:ascii="Sitka Small" w:hAnsi="Sitka Small"/>
+          <w:sz w:val="24"/>
+          <w:szCs w:val="24"/>
+        </w:rPr>
+        <w:t xml:space="preserve"> et croise directement un guetteur, </w:t>
+      </w:r>
+      <w:proofErr w:type="spellStart"/>
+      <w:r>
+        <w:rPr>
+          <w:rFonts w:ascii="Sitka Small" w:hAnsi="Sitka Small"/>
+          <w:sz w:val="24"/>
+          <w:szCs w:val="24"/>
+        </w:rPr>
+        <w:t>apres</w:t>
+      </w:r>
+      <w:proofErr w:type="spellEnd"/>
+      <w:r>
+        <w:rPr>
+          <w:rFonts w:ascii="Sitka Small" w:hAnsi="Sitka Small"/>
+          <w:sz w:val="24"/>
+          <w:szCs w:val="24"/>
+        </w:rPr>
+        <w:t xml:space="preserve"> une courte </w:t>
+      </w:r>
+      <w:proofErr w:type="spellStart"/>
+      <w:r>
+        <w:rPr>
+          <w:rFonts w:ascii="Sitka Small" w:hAnsi="Sitka Small"/>
+          <w:sz w:val="24"/>
+          <w:szCs w:val="24"/>
+        </w:rPr>
+        <w:t>discution</w:t>
+      </w:r>
+      <w:proofErr w:type="spellEnd"/>
+      <w:r>
+        <w:rPr>
+          <w:rFonts w:ascii="Sitka Small" w:hAnsi="Sitka Small"/>
+          <w:sz w:val="24"/>
+          <w:szCs w:val="24"/>
+        </w:rPr>
+        <w:t xml:space="preserve"> le combat commence (Notre personnage attaque en premier, le guetteur </w:t>
+      </w:r>
+      <w:proofErr w:type="spellStart"/>
+      <w:r>
+        <w:rPr>
+          <w:rFonts w:ascii="Sitka Small" w:hAnsi="Sitka Small"/>
+          <w:sz w:val="24"/>
+          <w:szCs w:val="24"/>
+        </w:rPr>
+        <w:t>ce</w:t>
+      </w:r>
+      <w:proofErr w:type="spellEnd"/>
+      <w:r>
+        <w:rPr>
+          <w:rFonts w:ascii="Sitka Small" w:hAnsi="Sitka Small"/>
+          <w:sz w:val="24"/>
+          <w:szCs w:val="24"/>
+        </w:rPr>
+        <w:t xml:space="preserve"> bat avec les point (-10), lorsque ses HP &lt; 21 ils sort un couteau et met du -50</w:t>
+      </w:r>
+      <w:r>
+        <w:rPr>
+          <w:rFonts w:ascii="Sitka Small" w:hAnsi="Sitka Small"/>
+          <w:sz w:val="24"/>
+          <w:szCs w:val="24"/>
+        </w:rPr>
+        <w:t xml:space="preserve">) </w:t>
+      </w:r>
+      <w:proofErr w:type="spellStart"/>
+      <w:r>
+        <w:rPr>
+          <w:rFonts w:ascii="Sitka Small" w:hAnsi="Sitka Small"/>
+          <w:sz w:val="24"/>
+          <w:szCs w:val="24"/>
+        </w:rPr>
+        <w:t>a</w:t>
+      </w:r>
+      <w:proofErr w:type="spellEnd"/>
+      <w:r>
+        <w:rPr>
+          <w:rFonts w:ascii="Sitka Small" w:hAnsi="Sitka Small"/>
+          <w:sz w:val="24"/>
+          <w:szCs w:val="24"/>
+        </w:rPr>
+        <w:t xml:space="preserve"> la fin du combat, le guetteur se fait </w:t>
+      </w:r>
+      <w:proofErr w:type="spellStart"/>
+      <w:r>
+        <w:rPr>
+          <w:rFonts w:ascii="Sitka Small" w:hAnsi="Sitka Small"/>
+          <w:sz w:val="24"/>
+          <w:szCs w:val="24"/>
+        </w:rPr>
+        <w:t>depouiller</w:t>
+      </w:r>
+      <w:proofErr w:type="spellEnd"/>
+      <w:r>
+        <w:rPr>
+          <w:rFonts w:ascii="Sitka Small" w:hAnsi="Sitka Small"/>
+          <w:sz w:val="24"/>
+          <w:szCs w:val="24"/>
+        </w:rPr>
+        <w:t xml:space="preserve"> , le personnage en tire la sacoche C.P contenant </w:t>
+      </w:r>
+      <w:proofErr w:type="spellStart"/>
+      <w:r>
+        <w:rPr>
+          <w:rFonts w:ascii="Sitka Small" w:hAnsi="Sitka Small"/>
+          <w:sz w:val="24"/>
+          <w:szCs w:val="24"/>
+        </w:rPr>
+        <w:t>telephone</w:t>
+      </w:r>
+      <w:proofErr w:type="spellEnd"/>
+      <w:r>
+        <w:rPr>
+          <w:rFonts w:ascii="Sitka Small" w:hAnsi="Sitka Small"/>
+          <w:sz w:val="24"/>
+          <w:szCs w:val="24"/>
+        </w:rPr>
+        <w:t xml:space="preserve"> avec </w:t>
+      </w:r>
+      <w:proofErr w:type="spellStart"/>
+      <w:r>
+        <w:rPr>
+          <w:rFonts w:ascii="Sitka Small" w:hAnsi="Sitka Small"/>
+          <w:sz w:val="24"/>
+          <w:szCs w:val="24"/>
+        </w:rPr>
+        <w:t>telegram</w:t>
+      </w:r>
+      <w:proofErr w:type="spellEnd"/>
+      <w:r>
+        <w:rPr>
+          <w:rFonts w:ascii="Sitka Small" w:hAnsi="Sitka Small"/>
+          <w:sz w:val="24"/>
+          <w:szCs w:val="24"/>
+        </w:rPr>
+        <w:t xml:space="preserve"> ainsi que </w:t>
+      </w:r>
+      <w:r>
+        <w:rPr>
+          <w:rFonts w:ascii="Sitka Small" w:hAnsi="Sitka Small"/>
+          <w:sz w:val="24"/>
+          <w:szCs w:val="24"/>
         </w:rPr>
         <w:t>10</w:t>
       </w:r>
       <w:r>
         <w:rPr>
           <w:rFonts w:ascii="Sitka Small" w:hAnsi="Sitka Small"/>
-          <w:i/>
-          <w:iCs/>
-        </w:rPr>
-        <w:t>€, un briquet et 1 sandwitch)</w:t>
-      </w:r>
-      <w:r>
-        <w:rPr>
-          <w:rFonts w:ascii="Sitka Small" w:hAnsi="Sitka Small"/>
-          <w:i/>
-          <w:iCs/>
-        </w:rPr>
-        <w:t>(ce bat avec La Claquette)</w:t>
-      </w:r>
-    </w:p>
-    <w:p>
-      <w:pPr>
-        <w:rPr>
-          <w:rFonts w:ascii="Sitka Small" w:hAnsi="Sitka Small"/>
-          <w:i/>
-          <w:iCs/>
-        </w:rPr>
-      </w:pPr>
-    </w:p>
-    <w:p>
-      <w:pPr>
-        <w:rPr>
-          <w:rFonts w:ascii="Sitka Small" w:hAnsi="Sitka Small"/>
-          <w:i/>
-          <w:iCs/>
-        </w:rPr>
-      </w:pPr>
-      <w:r>
-        <w:rPr>
-          <w:rFonts w:ascii="Sitka Small" w:hAnsi="Sitka Small"/>
-          <w:b/>
-          <w:bCs/>
-          <w:sz w:val="24"/>
-          <w:szCs w:val="24"/>
-        </w:rPr>
-        <w:t>TONTON</w:t>
-      </w:r>
-      <w:r>
-        <w:rPr>
-          <w:rFonts w:ascii="Sitka Small" w:hAnsi="Sitka Small"/>
-          <w:b/>
-          <w:bCs/>
-          <w:sz w:val="24"/>
-          <w:szCs w:val="24"/>
-        </w:rPr>
-        <w:t> :</w:t>
-      </w:r>
-      <w:r>
-        <w:rPr>
-          <w:rFonts w:ascii="Sitka Small" w:hAnsi="Sitka Small"/>
-          <w:i/>
-          <w:iCs/>
-          <w:sz w:val="24"/>
-          <w:szCs w:val="24"/>
-        </w:rPr>
-        <w:t>( Tonton cool, il aime les femmes la plage, les paris sportifs et la pétanque par-dessus tout, gagne sa vie au black et en volants des scooters, rêve d’une carriere de bouliste et ne se bat QU’AVEC SES BOULES UNIQUEMENT, il es mauvais mais avec un peu de chance il peu infligé des degats enormes) (Points de vie moyen, degats aléatoire)</w:t>
-      </w:r>
-      <w:r>
-        <w:rPr>
-          <w:rFonts w:ascii="Sitka Small" w:hAnsi="Sitka Small"/>
-          <w:i/>
-          <w:iCs/>
+          <w:sz w:val="24"/>
+          <w:szCs w:val="24"/>
+        </w:rPr>
+        <w:t xml:space="preserve">€, un briquet, un </w:t>
+      </w:r>
+      <w:proofErr w:type="spellStart"/>
+      <w:r>
+        <w:rPr>
+          <w:rFonts w:ascii="Sitka Small" w:hAnsi="Sitka Small"/>
+          <w:sz w:val="24"/>
+          <w:szCs w:val="24"/>
+        </w:rPr>
+        <w:t>sandwitch</w:t>
+      </w:r>
+      <w:proofErr w:type="spellEnd"/>
+      <w:r>
+        <w:rPr>
+          <w:rFonts w:ascii="Sitka Small" w:hAnsi="Sitka Small"/>
+          <w:sz w:val="24"/>
+          <w:szCs w:val="24"/>
+        </w:rPr>
+        <w:t>( Daron = 3ricards)(Daronne = 1ricard)(Tonton = 2ricards).</w:t>
+      </w:r>
+    </w:p>
+    <w:p>
+      <w:pPr>
+        <w:rPr>
+          <w:rFonts w:ascii="Sitka Small" w:hAnsi="Sitka Small"/>
+          <w:sz w:val="24"/>
+          <w:szCs w:val="24"/>
+          <w:lang w:val="en-CA"/>
+        </w:rPr>
+      </w:pPr>
+      <w:proofErr w:type="spellStart"/>
+      <w:r>
+        <w:rPr>
+          <w:rFonts w:ascii="Sitka Small" w:hAnsi="Sitka Small"/>
+          <w:sz w:val="24"/>
+          <w:szCs w:val="24"/>
+          <w:lang w:val="en-CA"/>
+        </w:rPr>
+        <w:t>Acces</w:t>
+      </w:r>
+      <w:proofErr w:type="spellEnd"/>
+      <w:r>
+        <w:rPr>
+          <w:rFonts w:ascii="Sitka Small" w:hAnsi="Sitka Small"/>
+          <w:sz w:val="24"/>
+          <w:szCs w:val="24"/>
+          <w:lang w:val="en-CA"/>
+        </w:rPr>
+        <w:t xml:space="preserve"> au Canal Telegram (shop)</w:t>
+      </w:r>
+    </w:p>
+    <w:p>
+      <w:pPr>
+        <w:rPr>
+          <w:rFonts w:ascii="Sitka Small" w:hAnsi="Sitka Small"/>
+          <w:sz w:val="24"/>
+          <w:szCs w:val="24"/>
+          <w:lang w:val="en-CA"/>
+        </w:rPr>
+      </w:pPr>
+    </w:p>
+    <w:p>
+      <w:pPr>
+        <w:rPr>
+          <w:rFonts w:ascii="Sitka Small" w:hAnsi="Sitka Small"/>
+          <w:sz w:val="24"/>
+          <w:szCs w:val="24"/>
+          <w:lang w:val="en-CA"/>
+        </w:rPr>
+      </w:pPr>
+    </w:p>
+    <w:p>
+      <w:pPr>
+        <w:rPr>
+          <w:rFonts w:ascii="Sitka Small" w:hAnsi="Sitka Small"/>
+          <w:sz w:val="24"/>
+          <w:szCs w:val="24"/>
+        </w:rPr>
+      </w:pPr>
+      <w:r>
+        <w:rPr>
+          <w:rFonts w:ascii="Sitka Small" w:hAnsi="Sitka Small"/>
+          <w:sz w:val="24"/>
+          <w:szCs w:val="24"/>
+        </w:rPr>
+        <w:t>A la fin du combat, deux choix, -1 : continuer dans le quartier en direction du vendeur -2 : retourner dans la ville</w:t>
+      </w:r>
+    </w:p>
+    <w:p>
+      <w:pPr>
+        <w:rPr>
+          <w:rFonts w:ascii="Sitka Small" w:hAnsi="Sitka Small"/>
+          <w:sz w:val="24"/>
+          <w:szCs w:val="24"/>
+        </w:rPr>
+      </w:pPr>
+    </w:p>
+    <w:p>
+      <w:pPr>
+        <w:rPr>
+          <w:rFonts w:ascii="Sitka Small" w:hAnsi="Sitka Small"/>
+          <w:sz w:val="24"/>
+          <w:szCs w:val="24"/>
+        </w:rPr>
+      </w:pPr>
+      <w:r>
+        <w:rPr>
+          <w:rFonts w:ascii="Sitka Small" w:hAnsi="Sitka Small"/>
+          <w:sz w:val="24"/>
+          <w:szCs w:val="24"/>
+        </w:rPr>
+        <w:t xml:space="preserve">-2 : deux </w:t>
+      </w:r>
+      <w:proofErr w:type="gramStart"/>
+      <w:r>
+        <w:rPr>
+          <w:rFonts w:ascii="Sitka Small" w:hAnsi="Sitka Small"/>
+          <w:sz w:val="24"/>
+          <w:szCs w:val="24"/>
+        </w:rPr>
+        <w:t>choix ,</w:t>
+      </w:r>
+      <w:proofErr w:type="gramEnd"/>
+      <w:r>
+        <w:rPr>
+          <w:rFonts w:ascii="Sitka Small" w:hAnsi="Sitka Small"/>
+          <w:sz w:val="24"/>
+          <w:szCs w:val="24"/>
+        </w:rPr>
+        <w:t xml:space="preserve"> se diriger vers le </w:t>
+      </w:r>
+      <w:proofErr w:type="spellStart"/>
+      <w:r>
+        <w:rPr>
+          <w:rFonts w:ascii="Sitka Small" w:hAnsi="Sitka Small"/>
+          <w:sz w:val="24"/>
+          <w:szCs w:val="24"/>
+        </w:rPr>
+        <w:t>O’Tacos</w:t>
+      </w:r>
+      <w:proofErr w:type="spellEnd"/>
+      <w:r>
+        <w:rPr>
+          <w:rFonts w:ascii="Sitka Small" w:hAnsi="Sitka Small"/>
+          <w:sz w:val="24"/>
+          <w:szCs w:val="24"/>
+        </w:rPr>
+        <w:t xml:space="preserve"> (+full life) coute 5€ </w:t>
+      </w:r>
+      <w:r>
+        <w:rPr>
+          <w:rFonts w:ascii="Sitka Small" w:hAnsi="Sitka Small"/>
+          <w:b/>
+          <w:bCs/>
+          <w:sz w:val="24"/>
+          <w:szCs w:val="24"/>
+        </w:rPr>
+        <w:t xml:space="preserve">OU </w:t>
+      </w:r>
+      <w:r>
+        <w:rPr>
+          <w:rFonts w:ascii="Sitka Small" w:hAnsi="Sitka Small"/>
+          <w:sz w:val="24"/>
+          <w:szCs w:val="24"/>
+        </w:rPr>
+        <w:t xml:space="preserve">sortir le </w:t>
+      </w:r>
+      <w:proofErr w:type="spellStart"/>
+      <w:r>
+        <w:rPr>
+          <w:rFonts w:ascii="Sitka Small" w:hAnsi="Sitka Small"/>
+          <w:sz w:val="24"/>
+          <w:szCs w:val="24"/>
+        </w:rPr>
+        <w:t>telephone</w:t>
+      </w:r>
+      <w:proofErr w:type="spellEnd"/>
+      <w:r>
+        <w:rPr>
+          <w:rFonts w:ascii="Sitka Small" w:hAnsi="Sitka Small"/>
+          <w:sz w:val="24"/>
+          <w:szCs w:val="24"/>
+        </w:rPr>
+        <w:t xml:space="preserve"> pour </w:t>
+      </w:r>
+      <w:proofErr w:type="spellStart"/>
+      <w:r>
+        <w:rPr>
+          <w:rFonts w:ascii="Sitka Small" w:hAnsi="Sitka Small"/>
+          <w:sz w:val="24"/>
+          <w:szCs w:val="24"/>
+        </w:rPr>
+        <w:t>acceder</w:t>
+      </w:r>
+      <w:proofErr w:type="spellEnd"/>
+      <w:r>
+        <w:rPr>
+          <w:rFonts w:ascii="Sitka Small" w:hAnsi="Sitka Small"/>
+          <w:sz w:val="24"/>
+          <w:szCs w:val="24"/>
+        </w:rPr>
+        <w:t xml:space="preserve"> au </w:t>
+      </w:r>
+      <w:proofErr w:type="spellStart"/>
+      <w:r>
+        <w:rPr>
+          <w:rFonts w:ascii="Sitka Small" w:hAnsi="Sitka Small"/>
+          <w:sz w:val="24"/>
+          <w:szCs w:val="24"/>
+        </w:rPr>
+        <w:t>Telegram</w:t>
+      </w:r>
+      <w:proofErr w:type="spellEnd"/>
+      <w:r>
+        <w:rPr>
+          <w:rFonts w:ascii="Sitka Small" w:hAnsi="Sitka Small"/>
+          <w:sz w:val="24"/>
+          <w:szCs w:val="24"/>
         </w:rPr>
         <w:t xml:space="preserve"> </w:t>
       </w:r>
       <w:r>
         <w:rPr>
           <w:rFonts w:ascii="Sitka Small" w:hAnsi="Sitka Small"/>
-          <w:i/>
-          <w:iCs/>
-        </w:rPr>
-        <w:t xml:space="preserve">(spawn avec </w:t>
-      </w:r>
-      <w:r>
-        <w:rPr>
-          <w:rFonts w:ascii="Sitka Small" w:hAnsi="Sitka Small"/>
-          <w:i/>
-          <w:iCs/>
-        </w:rPr>
-        <w:t>2</w:t>
-      </w:r>
-      <w:r>
-        <w:rPr>
-          <w:rFonts w:ascii="Sitka Small" w:hAnsi="Sitka Small"/>
-          <w:i/>
-          <w:iCs/>
-        </w:rPr>
-        <w:t xml:space="preserve"> ricards, </w:t>
-      </w:r>
-      <w:r>
-        <w:rPr>
-          <w:rFonts w:ascii="Sitka Small" w:hAnsi="Sitka Small"/>
-          <w:i/>
-          <w:iCs/>
-        </w:rPr>
-        <w:t>entre 5 et 50</w:t>
-      </w:r>
-      <w:r>
-        <w:rPr>
-          <w:rFonts w:ascii="Sitka Small" w:hAnsi="Sitka Small"/>
-          <w:i/>
-          <w:iCs/>
-        </w:rPr>
-        <w:t>€, un briquet et 1 sandwitch)</w:t>
-      </w:r>
-      <w:r>
-        <w:rPr>
-          <w:rFonts w:ascii="Sitka Small" w:hAnsi="Sitka Small"/>
-          <w:i/>
-          <w:iCs/>
-        </w:rPr>
-        <w:t>(ce bat qu’avec Les Boules de Pétanques)</w:t>
-      </w:r>
-    </w:p>
-    <w:p>
-      <w:pPr>
-        <w:rPr>
-          <w:rFonts w:ascii="Sitka Small" w:hAnsi="Sitka Small"/>
-          <w:i/>
-          <w:iCs/>
-        </w:rPr>
-      </w:pPr>
-    </w:p>
-    <w:p>
-      <w:pPr>
-        <w:rPr>
-          <w:rFonts w:ascii="Arial Black" w:hAnsi="Arial Black"/>
-          <w:b/>
-          <w:bCs/>
-        </w:rPr>
-      </w:pPr>
-      <w:r>
-        <w:rPr>
-          <w:rFonts w:ascii="Arial Black" w:hAnsi="Arial Black"/>
-          <w:b/>
-          <w:bCs/>
-        </w:rPr>
-        <w:t>La Sacoche C.P Company contient 5 emplacement</w:t>
-      </w:r>
-      <w:r>
-        <w:rPr>
-          <w:rFonts w:ascii="Arial Black" w:hAnsi="Arial Black"/>
-          <w:b/>
-          <w:bCs/>
-        </w:rPr>
-        <w:t xml:space="preserve"> </w:t>
-      </w:r>
-    </w:p>
-    <w:p>
-      <w:pPr>
-        <w:rPr>
-          <w:rFonts w:ascii="Arial Black" w:hAnsi="Arial Black"/>
-          <w:b/>
-          <w:bCs/>
-        </w:rPr>
-      </w:pPr>
-      <w:r>
-        <w:rPr>
-          <w:rFonts w:ascii="Arial Black" w:hAnsi="Arial Black"/>
-          <w:b/>
-          <w:bCs/>
-        </w:rPr>
-        <w:t>La Sacoche L.V conitient 10 emplacement</w:t>
-      </w:r>
-    </w:p>
-    <w:p>
-      <w:pPr>
-        <w:rPr>
-          <w:rFonts w:ascii="Arial Black" w:hAnsi="Arial Black"/>
-          <w:b/>
-          <w:bCs/>
-        </w:rPr>
-      </w:pPr>
-      <w:r>
-        <w:rPr>
-          <w:rFonts w:ascii="Arial Black" w:hAnsi="Arial Black"/>
-          <w:b/>
-          <w:bCs/>
-        </w:rPr>
-        <w:t>En cas de mort : completement dépouillé + séjours a l’hopital nord (30 secondes)</w:t>
-      </w:r>
-    </w:p>
-    <w:p>
-      <w:pPr>
-        <w:rPr>
-          <w:rFonts w:ascii="Arial Black" w:hAnsi="Arial Black"/>
-          <w:b/>
-          <w:bCs/>
-        </w:rPr>
-      </w:pPr>
-      <w:r>
-        <w:rPr>
-          <w:rFonts w:ascii="Arial Black" w:hAnsi="Arial Black"/>
-          <w:b/>
-          <w:bCs/>
-        </w:rPr>
-        <w:t>Heal : Ricard(10HP), Flash(25HP), Sandwitch(5HP)</w:t>
-      </w:r>
-      <w:r>
-        <w:rPr>
-          <w:rFonts w:ascii="Arial Black" w:hAnsi="Arial Black"/>
-          <w:b/>
-          <w:bCs/>
-        </w:rPr>
-        <w:t>,Redbull(degats+</w:t>
-      </w:r>
-      <w:r>
-        <w:rPr>
-          <w:rFonts w:ascii="Arial Black" w:hAnsi="Arial Black"/>
-          <w:b/>
-          <w:bCs/>
-        </w:rPr>
-        <w:t>2</w:t>
-      </w:r>
-      <w:r>
-        <w:rPr>
-          <w:rFonts w:ascii="Arial Black" w:hAnsi="Arial Black"/>
-          <w:b/>
-          <w:bCs/>
-        </w:rPr>
-        <w:t>0% sur 3 attaques)</w:t>
-      </w:r>
-    </w:p>
-    <w:p>
-      <w:pPr>
-        <w:rPr>
-          <w:rFonts w:ascii="Arial Black" w:hAnsi="Arial Black"/>
-          <w:b/>
-          <w:bCs/>
-        </w:rPr>
-      </w:pPr>
-      <w:r>
-        <w:rPr>
-          <w:rFonts w:ascii="Arial Black" w:hAnsi="Arial Black"/>
-          <w:b/>
-          <w:bCs/>
-        </w:rPr>
-        <w:t>Dégats</w:t>
-      </w:r>
-      <w:r>
-        <w:rPr>
-          <w:rFonts w:ascii="Arial Black" w:hAnsi="Arial Black"/>
-          <w:b/>
-          <w:bCs/>
-        </w:rPr>
-        <w:t> : Ceinture(-20), Claquette(-35), Boules(-5~200)</w:t>
-      </w:r>
-      <w:r>
-        <w:rPr>
-          <w:rFonts w:ascii="Arial Black" w:hAnsi="Arial Black"/>
-          <w:b/>
-          <w:bCs/>
-        </w:rPr>
-        <w:t>, Lacrimogène(-</w:t>
-      </w:r>
-      <w:r>
-        <w:rPr>
-          <w:rFonts w:ascii="Arial Black" w:hAnsi="Arial Black"/>
-          <w:b/>
-          <w:bCs/>
-        </w:rPr>
-        <w:t>5% d’HP</w:t>
-      </w:r>
-      <w:r>
-        <w:rPr>
-          <w:rFonts w:ascii="Arial Black" w:hAnsi="Arial Black"/>
-          <w:b/>
-          <w:bCs/>
-        </w:rPr>
-        <w:t xml:space="preserve"> pednant 3 tours mais 66% de reussite), Mattraque(-80), Cocktail Molotov(-75 par tours pendant 3tours), Taser(</w:t>
-      </w:r>
-      <w:r>
-        <w:rPr>
-          <w:rFonts w:ascii="Arial Black" w:hAnsi="Arial Black"/>
-          <w:b/>
-          <w:bCs/>
-        </w:rPr>
-        <w:t>-100 +immobilise l’adversaire pendant 1tour, utilisable tout les 4 tours</w:t>
-      </w:r>
-      <w:r>
-        <w:rPr>
-          <w:rFonts w:ascii="Arial Black" w:hAnsi="Arial Black"/>
-          <w:b/>
-          <w:bCs/>
-        </w:rPr>
-        <w:t>), Mortier(</w:t>
-      </w:r>
-      <w:r>
-        <w:rPr>
-          <w:rFonts w:ascii="Arial Black" w:hAnsi="Arial Black"/>
-          <w:b/>
-          <w:bCs/>
-        </w:rPr>
-        <w:t>-200</w:t>
-      </w:r>
-      <w:r>
-        <w:rPr>
-          <w:rFonts w:ascii="Arial Black" w:hAnsi="Arial Black"/>
-          <w:b/>
-          <w:bCs/>
-        </w:rPr>
-        <w:t>)</w:t>
-      </w:r>
-    </w:p>
-    <w:p>
-      <w:pPr>
-        <w:rPr>
-          <w:rFonts w:ascii="Arial Black" w:hAnsi="Arial Black"/>
-          <w:b/>
-          <w:bCs/>
-        </w:rPr>
-      </w:pPr>
-    </w:p>
-    <w:p>
-      <w:pPr>
-        <w:rPr>
-          <w:rFonts w:ascii="Sitka Small" w:hAnsi="Sitka Small"/>
-          <w:sz w:val="24"/>
-          <w:szCs w:val="24"/>
-        </w:rPr>
-      </w:pPr>
-      <w:r>
-        <w:rPr>
-          <w:rFonts w:ascii="Sitka Small" w:hAnsi="Sitka Small"/>
-          <w:sz w:val="24"/>
-          <w:szCs w:val="24"/>
-        </w:rPr>
-        <w:lastRenderedPageBreak/>
-        <w:t>Apres avoir choisi ton personnage,celui-ci se rend a l’entrée du quartier</w:t>
-      </w:r>
-      <w:r>
-        <w:rPr>
-          <w:rFonts w:ascii="Sitka Small" w:hAnsi="Sitka Small"/>
-          <w:sz w:val="24"/>
-          <w:szCs w:val="24"/>
-        </w:rPr>
-        <w:t xml:space="preserve"> et croise directement un guetteur, apres une courte discution le combat commence (Notre personnage attaque en premier, le guetteur ce bat avec les point (-10), lorsque ses HP &lt; 21 ils sort un couteau et met du -50</w:t>
-      </w:r>
-      <w:r>
-        <w:rPr>
-          <w:rFonts w:ascii="Sitka Small" w:hAnsi="Sitka Small"/>
-          <w:sz w:val="24"/>
-          <w:szCs w:val="24"/>
-        </w:rPr>
-        <w:t>) a la fin du combat, le guetteur se fait depouiller , le personnage en tire la sacoche C.P contenant telephone avec telegram ainsi que 20€, un briquet, un sandwitch( Daron = 3ricards)(Daronne = 1ricard)(Tonton = 2ricards).</w:t>
-      </w:r>
-    </w:p>
-    <w:p>
-      <w:pPr>
-        <w:rPr>
-          <w:rFonts w:ascii="Sitka Small" w:hAnsi="Sitka Small"/>
-          <w:sz w:val="24"/>
-          <w:szCs w:val="24"/>
-        </w:rPr>
-      </w:pPr>
-      <w:r>
-        <w:rPr>
-          <w:rFonts w:ascii="Sitka Small" w:hAnsi="Sitka Small"/>
-          <w:sz w:val="24"/>
-          <w:szCs w:val="24"/>
-        </w:rPr>
-        <w:t>Acces au Canal Telegram (shop)</w:t>
-      </w:r>
-    </w:p>
-    <w:p>
-      <w:pPr>
-        <w:rPr>
-          <w:rFonts w:ascii="Sitka Small" w:hAnsi="Sitka Small"/>
-          <w:sz w:val="24"/>
-          <w:szCs w:val="24"/>
-        </w:rPr>
-      </w:pPr>
-    </w:p>
-    <w:p>
-      <w:pPr>
-        <w:rPr>
-          <w:rFonts w:ascii="Sitka Small" w:hAnsi="Sitka Small"/>
-          <w:sz w:val="24"/>
-          <w:szCs w:val="24"/>
-        </w:rPr>
-      </w:pPr>
-    </w:p>
-    <w:p>
-      <w:pPr>
-        <w:rPr>
-          <w:rFonts w:ascii="Sitka Small" w:hAnsi="Sitka Small"/>
-          <w:sz w:val="24"/>
-          <w:szCs w:val="24"/>
-        </w:rPr>
-      </w:pPr>
-      <w:r>
-        <w:rPr>
-          <w:rFonts w:ascii="Sitka Small" w:hAnsi="Sitka Small"/>
-          <w:sz w:val="24"/>
-          <w:szCs w:val="24"/>
-        </w:rPr>
-        <w:t>A la fin du combat, deux choix, -1 : continuer dans le quartier en direction du vendeur -2 : retourner dans la ville</w:t>
-      </w:r>
-    </w:p>
-    <w:p>
-      <w:pPr>
-        <w:rPr>
-          <w:rFonts w:ascii="Sitka Small" w:hAnsi="Sitka Small"/>
-          <w:sz w:val="24"/>
-          <w:szCs w:val="24"/>
-        </w:rPr>
-      </w:pPr>
-    </w:p>
-    <w:p>
-      <w:pPr>
-        <w:rPr>
-          <w:rFonts w:ascii="Sitka Small" w:hAnsi="Sitka Small"/>
-          <w:sz w:val="24"/>
-          <w:szCs w:val="24"/>
-        </w:rPr>
-      </w:pPr>
-      <w:r>
-        <w:rPr>
-          <w:rFonts w:ascii="Sitka Small" w:hAnsi="Sitka Small"/>
-          <w:sz w:val="24"/>
-          <w:szCs w:val="24"/>
-        </w:rPr>
-        <w:t>-2 : deux choix , se diriger vers le O’Tacos (+full life) coute 5</w:t>
-      </w:r>
-      <w:r>
-        <w:rPr>
-          <w:rFonts w:ascii="Sitka Small" w:hAnsi="Sitka Small"/>
-          <w:sz w:val="24"/>
-          <w:szCs w:val="24"/>
-        </w:rPr>
-        <w:t>€</w:t>
-      </w:r>
-      <w:r>
-        <w:rPr>
-          <w:rFonts w:ascii="Sitka Small" w:hAnsi="Sitka Small"/>
-          <w:sz w:val="24"/>
-          <w:szCs w:val="24"/>
-        </w:rPr>
-        <w:t xml:space="preserve"> </w:t>
-      </w:r>
-      <w:r>
-        <w:rPr>
-          <w:rFonts w:ascii="Sitka Small" w:hAnsi="Sitka Small"/>
-          <w:b/>
-          <w:bCs/>
-          <w:sz w:val="24"/>
-          <w:szCs w:val="24"/>
-        </w:rPr>
-        <w:t xml:space="preserve">OU </w:t>
-      </w:r>
-      <w:r>
-        <w:rPr>
-          <w:rFonts w:ascii="Sitka Small" w:hAnsi="Sitka Small"/>
-          <w:sz w:val="24"/>
-          <w:szCs w:val="24"/>
-        </w:rPr>
-        <w:t xml:space="preserve">sortir le telephone pour acceder au Telegram </w:t>
-      </w:r>
-      <w:r>
-        <w:rPr>
-          <w:rFonts w:ascii="Sitka Small" w:hAnsi="Sitka Small"/>
           <w:b/>
           <w:bCs/>
           <w:sz w:val="24"/>
@@ -815,55 +1779,89 @@
           <w:sz w:val="24"/>
           <w:szCs w:val="24"/>
         </w:rPr>
-        <w:t>-1 : Apres quelques minutes de marche tu te retrouve en face du vendeur et le combat commence :</w:t>
-      </w:r>
-      <w:r>
-        <w:rPr>
-          <w:rFonts w:ascii="Sitka Small" w:hAnsi="Sitka Small"/>
-          <w:sz w:val="24"/>
-          <w:szCs w:val="24"/>
-        </w:rPr>
-        <w:t xml:space="preserve"> (notre personnage commence a attaquer, le Vendeur ne met que des pieds bouche (-20) Apres sa defaite, le vendeur drop 100</w:t>
-      </w:r>
-      <w:r>
-        <w:rPr>
-          <w:rFonts w:ascii="Sitka Small" w:hAnsi="Sitka Small"/>
-          <w:sz w:val="24"/>
-          <w:szCs w:val="24"/>
-        </w:rPr>
-        <w:t>€</w:t>
-      </w:r>
-      <w:r>
-        <w:rPr>
-          <w:rFonts w:ascii="Sitka Small" w:hAnsi="Sitka Small"/>
-          <w:sz w:val="24"/>
-          <w:szCs w:val="24"/>
-        </w:rPr>
-        <w:t xml:space="preserve"> et de l’calcool a bruler. </w:t>
-      </w:r>
-      <w:r>
-        <w:rPr>
-          <w:rFonts w:ascii="Sitka Small" w:hAnsi="Sitka Small"/>
-          <w:sz w:val="24"/>
-          <w:szCs w:val="24"/>
-        </w:rPr>
-        <w:t>A la fin du combat, deux choix, -1 : continuer dans le quartier</w:t>
-      </w:r>
-      <w:r>
-        <w:rPr>
-          <w:rFonts w:ascii="Sitka Small" w:hAnsi="Sitka Small"/>
-          <w:sz w:val="24"/>
-          <w:szCs w:val="24"/>
-        </w:rPr>
-        <w:t xml:space="preserve"> </w:t>
-      </w:r>
-      <w:r>
-        <w:rPr>
-          <w:rFonts w:ascii="Sitka Small" w:hAnsi="Sitka Small"/>
-          <w:sz w:val="24"/>
-          <w:szCs w:val="24"/>
-        </w:rPr>
-        <w:t>-2 : retourner dans la ville</w:t>
+        <w:t xml:space="preserve">-1 : Apres quelques minutes de marche tu te </w:t>
+      </w:r>
+      <w:proofErr w:type="spellStart"/>
+      <w:r>
+        <w:rPr>
+          <w:rFonts w:ascii="Sitka Small" w:hAnsi="Sitka Small"/>
+          <w:sz w:val="24"/>
+          <w:szCs w:val="24"/>
+        </w:rPr>
+        <w:t>retrouve</w:t>
+      </w:r>
+      <w:proofErr w:type="spellEnd"/>
+      <w:r>
+        <w:rPr>
+          <w:rFonts w:ascii="Sitka Small" w:hAnsi="Sitka Small"/>
+          <w:sz w:val="24"/>
+          <w:szCs w:val="24"/>
+        </w:rPr>
+        <w:t xml:space="preserve"> en face du vendeur et le combat commence :</w:t>
+      </w:r>
+      <w:r>
+        <w:rPr>
+          <w:rFonts w:ascii="Sitka Small" w:hAnsi="Sitka Small"/>
+          <w:sz w:val="24"/>
+          <w:szCs w:val="24"/>
+        </w:rPr>
+        <w:t xml:space="preserve"> (notre personnage commence </w:t>
+      </w:r>
+      <w:proofErr w:type="spellStart"/>
+      <w:proofErr w:type="gramStart"/>
+      <w:r>
+        <w:rPr>
+          <w:rFonts w:ascii="Sitka Small" w:hAnsi="Sitka Small"/>
+          <w:sz w:val="24"/>
+          <w:szCs w:val="24"/>
+        </w:rPr>
+        <w:t>a</w:t>
+      </w:r>
+      <w:proofErr w:type="spellEnd"/>
+      <w:proofErr w:type="gramEnd"/>
+      <w:r>
+        <w:rPr>
+          <w:rFonts w:ascii="Sitka Small" w:hAnsi="Sitka Small"/>
+          <w:sz w:val="24"/>
+          <w:szCs w:val="24"/>
+        </w:rPr>
+        <w:t xml:space="preserve"> attaquer, le Vendeur ne met que des pieds bouche (-20) Apres sa </w:t>
+      </w:r>
+      <w:proofErr w:type="spellStart"/>
+      <w:r>
+        <w:rPr>
+          <w:rFonts w:ascii="Sitka Small" w:hAnsi="Sitka Small"/>
+          <w:sz w:val="24"/>
+          <w:szCs w:val="24"/>
+        </w:rPr>
+        <w:t>defaite</w:t>
+      </w:r>
+      <w:proofErr w:type="spellEnd"/>
+      <w:r>
+        <w:rPr>
+          <w:rFonts w:ascii="Sitka Small" w:hAnsi="Sitka Small"/>
+          <w:sz w:val="24"/>
+          <w:szCs w:val="24"/>
+        </w:rPr>
+        <w:t>, le vendeur drop 100€ et de l’</w:t>
+      </w:r>
+      <w:proofErr w:type="spellStart"/>
+      <w:r>
+        <w:rPr>
+          <w:rFonts w:ascii="Sitka Small" w:hAnsi="Sitka Small"/>
+          <w:sz w:val="24"/>
+          <w:szCs w:val="24"/>
+        </w:rPr>
+        <w:t>calcool</w:t>
+      </w:r>
+      <w:proofErr w:type="spellEnd"/>
+      <w:r>
+        <w:rPr>
+          <w:rFonts w:ascii="Sitka Small" w:hAnsi="Sitka Small"/>
+          <w:sz w:val="24"/>
+          <w:szCs w:val="24"/>
+        </w:rPr>
+        <w:t xml:space="preserve"> a bruler. A la fin du combat, deux choix, -1 : continuer dans le quartier -2 : retourner dans la ville</w:t>
       </w:r>
     </w:p>
     <w:p>
@@ -881,16 +1879,20 @@
           <w:rFonts w:ascii="Bodoni MT Black" w:hAnsi="Bodoni MT Black"/>
           <w:sz w:val="24"/>
           <w:szCs w:val="24"/>
-        </w:rPr>
-      </w:pPr>
+          <w:lang w:val="en-CA"/>
+        </w:rPr>
+      </w:pPr>
+      <w:proofErr w:type="gramStart"/>
       <w:r>
         <w:rPr>
           <w:rFonts w:ascii="Bodoni MT Black" w:hAnsi="Bodoni MT Black"/>
           <w:sz w:val="24"/>
           <w:szCs w:val="24"/>
+          <w:lang w:val="en-CA"/>
         </w:rPr>
         <w:t>TELEGRAM :</w:t>
       </w:r>
+      <w:proofErr w:type="gramEnd"/>
     </w:p>
     <w:p>
       <w:pPr>
@@ -898,6 +1900,7 @@
           <w:rFonts w:ascii="Bodoni MT Black" w:hAnsi="Bodoni MT Black"/>
           <w:sz w:val="24"/>
           <w:szCs w:val="24"/>
+          <w:lang w:val="en-CA"/>
         </w:rPr>
       </w:pPr>
     </w:p>
@@ -907,6 +1910,7 @@
           <w:rFonts w:ascii="Bodoni MT Black" w:hAnsi="Bodoni MT Black"/>
           <w:sz w:val="20"/>
           <w:szCs w:val="20"/>
+          <w:lang w:val="en-CA"/>
         </w:rPr>
       </w:pPr>
       <w:r>
@@ -914,111 +1918,136 @@
           <w:rFonts w:ascii="Bodoni MT Black" w:hAnsi="Bodoni MT Black"/>
           <w:sz w:val="20"/>
           <w:szCs w:val="20"/>
-        </w:rPr>
-        <w:t>Ricard = 5€  Le Flash = 20</w:t>
-      </w:r>
+          <w:lang w:val="en-CA"/>
+        </w:rPr>
+        <w:t>Ricard = 5</w:t>
+      </w:r>
+      <w:proofErr w:type="gramStart"/>
       <w:r>
         <w:rPr>
           <w:rFonts w:ascii="Bodoni MT Black" w:hAnsi="Bodoni MT Black"/>
           <w:sz w:val="20"/>
           <w:szCs w:val="20"/>
-        </w:rPr>
-        <w:t>€</w:t>
-      </w:r>
+          <w:lang w:val="en-CA"/>
+        </w:rPr>
+        <w:t>€  Le</w:t>
+      </w:r>
+      <w:proofErr w:type="gramEnd"/>
       <w:r>
         <w:rPr>
           <w:rFonts w:ascii="Bodoni MT Black" w:hAnsi="Bodoni MT Black"/>
           <w:sz w:val="20"/>
           <w:szCs w:val="20"/>
-        </w:rPr>
-        <w:t xml:space="preserve"> Redbull = 10</w:t>
-      </w:r>
+          <w:lang w:val="en-CA"/>
+        </w:rPr>
+        <w:t xml:space="preserve"> Flash = 20€ </w:t>
+      </w:r>
+      <w:proofErr w:type="spellStart"/>
       <w:r>
         <w:rPr>
           <w:rFonts w:ascii="Bodoni MT Black" w:hAnsi="Bodoni MT Black"/>
           <w:sz w:val="20"/>
           <w:szCs w:val="20"/>
-        </w:rPr>
-        <w:t>€</w:t>
-      </w:r>
-    </w:p>
-    <w:p>
-      <w:pPr>
+          <w:lang w:val="en-CA"/>
+        </w:rPr>
+        <w:t>Redbull</w:t>
+      </w:r>
+      <w:proofErr w:type="spellEnd"/>
+      <w:r>
         <w:rPr>
           <w:rFonts w:ascii="Bodoni MT Black" w:hAnsi="Bodoni MT Black"/>
           <w:sz w:val="20"/>
           <w:szCs w:val="20"/>
-        </w:rPr>
-      </w:pPr>
-      <w:r>
+          <w:lang w:val="en-CA"/>
+        </w:rPr>
+        <w:t xml:space="preserve"> = 10€</w:t>
+      </w:r>
+    </w:p>
+    <w:p>
+      <w:pPr>
         <w:rPr>
           <w:rFonts w:ascii="Bodoni MT Black" w:hAnsi="Bodoni MT Black"/>
           <w:sz w:val="20"/>
           <w:szCs w:val="20"/>
-        </w:rPr>
-        <w:t>Lacrimogene = 30</w:t>
-      </w:r>
+          <w:lang w:val="en-CA"/>
+        </w:rPr>
+      </w:pPr>
+      <w:proofErr w:type="spellStart"/>
       <w:r>
         <w:rPr>
           <w:rFonts w:ascii="Bodoni MT Black" w:hAnsi="Bodoni MT Black"/>
           <w:sz w:val="20"/>
           <w:szCs w:val="20"/>
-        </w:rPr>
-        <w:t>€</w:t>
-      </w:r>
+          <w:lang w:val="en-CA"/>
+        </w:rPr>
+        <w:t>Lacrimogene</w:t>
+      </w:r>
+      <w:proofErr w:type="spellEnd"/>
       <w:r>
         <w:rPr>
           <w:rFonts w:ascii="Bodoni MT Black" w:hAnsi="Bodoni MT Black"/>
           <w:sz w:val="20"/>
           <w:szCs w:val="20"/>
-        </w:rPr>
-        <w:t xml:space="preserve"> Mattraque = 100</w:t>
-      </w:r>
+          <w:lang w:val="en-CA"/>
+        </w:rPr>
+        <w:t xml:space="preserve"> = 30€ </w:t>
+      </w:r>
+      <w:proofErr w:type="spellStart"/>
       <w:r>
         <w:rPr>
           <w:rFonts w:ascii="Bodoni MT Black" w:hAnsi="Bodoni MT Black"/>
           <w:sz w:val="20"/>
           <w:szCs w:val="20"/>
-        </w:rPr>
-        <w:t>€</w:t>
-      </w:r>
+          <w:lang w:val="en-CA"/>
+        </w:rPr>
+        <w:t>Mattraque</w:t>
+      </w:r>
+      <w:proofErr w:type="spellEnd"/>
       <w:r>
         <w:rPr>
           <w:rFonts w:ascii="Bodoni MT Black" w:hAnsi="Bodoni MT Black"/>
           <w:sz w:val="20"/>
           <w:szCs w:val="20"/>
-        </w:rPr>
-        <w:t xml:space="preserve"> Taser = 250</w:t>
-      </w:r>
-      <w:r>
+          <w:lang w:val="en-CA"/>
+        </w:rPr>
+        <w:t xml:space="preserve"> = 100€ Taser = 250€ Mortier = 150€ </w:t>
+      </w:r>
+    </w:p>
+    <w:p>
+      <w:pPr>
         <w:rPr>
           <w:rFonts w:ascii="Bodoni MT Black" w:hAnsi="Bodoni MT Black"/>
           <w:sz w:val="20"/>
           <w:szCs w:val="20"/>
-        </w:rPr>
-        <w:t>€</w:t>
-      </w:r>
+          <w:lang w:val="en-CA"/>
+        </w:rPr>
+      </w:pPr>
+      <w:proofErr w:type="spellStart"/>
       <w:r>
         <w:rPr>
           <w:rFonts w:ascii="Bodoni MT Black" w:hAnsi="Bodoni MT Black"/>
           <w:sz w:val="20"/>
           <w:szCs w:val="20"/>
-        </w:rPr>
-        <w:t xml:space="preserve"> Mortier = 150</w:t>
-      </w:r>
+          <w:lang w:val="en-CA"/>
+        </w:rPr>
+        <w:t>Sacoche</w:t>
+      </w:r>
+      <w:proofErr w:type="spellEnd"/>
       <w:r>
         <w:rPr>
           <w:rFonts w:ascii="Bodoni MT Black" w:hAnsi="Bodoni MT Black"/>
           <w:sz w:val="20"/>
           <w:szCs w:val="20"/>
-        </w:rPr>
-        <w:t>€</w:t>
+          <w:lang w:val="en-CA"/>
+        </w:rPr>
+        <w:t xml:space="preserve"> L.V = 300€</w:t>
       </w:r>
       <w:r>
         <w:rPr>
           <w:rFonts w:ascii="Bodoni MT Black" w:hAnsi="Bodoni MT Black"/>
           <w:sz w:val="20"/>
           <w:szCs w:val="20"/>
+          <w:lang w:val="en-CA"/>
         </w:rPr>
         <w:t xml:space="preserve"> </w:t>
       </w:r>
@@ -1029,6 +2058,7 @@
           <w:rFonts w:ascii="Bodoni MT Black" w:hAnsi="Bodoni MT Black"/>
           <w:sz w:val="20"/>
           <w:szCs w:val="20"/>
+          <w:lang w:val="en-CA"/>
         </w:rPr>
       </w:pPr>
       <w:r>
@@ -1036,14 +2066,16 @@
           <w:rFonts w:ascii="Bodoni MT Black" w:hAnsi="Bodoni MT Black"/>
           <w:sz w:val="20"/>
           <w:szCs w:val="20"/>
-        </w:rPr>
-        <w:t>Sacoche L.V = 300</w:t>
+          <w:lang w:val="en-CA"/>
+        </w:rPr>
+        <w:t>Nike tech = 200</w:t>
       </w:r>
       <w:r>
         <w:rPr>
           <w:rFonts w:ascii="Bodoni MT Black" w:hAnsi="Bodoni MT Black"/>
           <w:sz w:val="20"/>
           <w:szCs w:val="20"/>
+          <w:lang w:val="en-CA"/>
         </w:rPr>
         <w:t>€</w:t>
       </w:r>
@@ -1051,59 +2083,246 @@
     <w:p>
       <w:pPr>
         <w:rPr>
-          <w:rFonts w:ascii="Sitka Small" w:hAnsi="Sitka Small"/>
-          <w:sz w:val="24"/>
-          <w:szCs w:val="24"/>
-        </w:rPr>
-      </w:pPr>
-    </w:p>
-    <w:p>
-      <w:pPr>
-        <w:rPr>
-          <w:rFonts w:ascii="Sitka Small" w:hAnsi="Sitka Small"/>
-          <w:sz w:val="24"/>
-          <w:szCs w:val="24"/>
-        </w:rPr>
-      </w:pPr>
-      <w:r>
-        <w:rPr>
-          <w:rFonts w:ascii="Sitka Small" w:hAnsi="Sitka Small"/>
-          <w:sz w:val="24"/>
-          <w:szCs w:val="24"/>
-        </w:rPr>
-        <w:t>-1 : Apres quelques minutes de marche tu croise un RS6 gris nardo plein a craquer et tu decide de te battre avec le chauffeur de ce go-Fast (</w:t>
-      </w:r>
-      <w:r>
-        <w:rPr>
-          <w:rFonts w:ascii="Sitka Small" w:hAnsi="Sitka Small"/>
-          <w:sz w:val="24"/>
-          <w:szCs w:val="24"/>
-        </w:rPr>
-        <w:t>Tu attaque en premier, le chauffeur ce bat avec un couteau suisse trouvé dans la boite a gants (-20)</w:t>
-      </w:r>
-      <w:r>
-        <w:rPr>
-          <w:rFonts w:ascii="Sitka Small" w:hAnsi="Sitka Small"/>
-          <w:sz w:val="24"/>
-          <w:szCs w:val="24"/>
+          <w:rFonts w:ascii="Bodoni MT Black" w:hAnsi="Bodoni MT Black"/>
+          <w:sz w:val="20"/>
+          <w:szCs w:val="20"/>
+          <w:lang w:val="en-CA"/>
+        </w:rPr>
+      </w:pPr>
+      <w:r>
+        <w:rPr>
+          <w:rFonts w:ascii="Bodoni MT Black" w:hAnsi="Bodoni MT Black"/>
+          <w:sz w:val="20"/>
+          <w:szCs w:val="20"/>
+          <w:lang w:val="en-CA"/>
+        </w:rPr>
+        <w:t xml:space="preserve">Casque </w:t>
+      </w:r>
+      <w:proofErr w:type="spellStart"/>
+      <w:r>
+        <w:rPr>
+          <w:rFonts w:ascii="Bodoni MT Black" w:hAnsi="Bodoni MT Black"/>
+          <w:sz w:val="20"/>
+          <w:szCs w:val="20"/>
+          <w:lang w:val="en-CA"/>
+        </w:rPr>
+        <w:t>arai</w:t>
+      </w:r>
+      <w:proofErr w:type="spellEnd"/>
+      <w:r>
+        <w:rPr>
+          <w:rFonts w:ascii="Bodoni MT Black" w:hAnsi="Bodoni MT Black"/>
+          <w:sz w:val="20"/>
+          <w:szCs w:val="20"/>
+          <w:lang w:val="en-CA"/>
+        </w:rPr>
+        <w:t xml:space="preserve"> = 500</w:t>
+      </w:r>
+      <w:r>
+        <w:rPr>
+          <w:rFonts w:ascii="Bodoni MT Black" w:hAnsi="Bodoni MT Black"/>
+          <w:sz w:val="20"/>
+          <w:szCs w:val="20"/>
+          <w:lang w:val="en-CA"/>
+        </w:rPr>
+        <w:t>€</w:t>
+      </w:r>
+      <w:r>
+        <w:rPr>
+          <w:rFonts w:ascii="Bodoni MT Black" w:hAnsi="Bodoni MT Black"/>
+          <w:sz w:val="20"/>
+          <w:szCs w:val="20"/>
+          <w:lang w:val="en-CA"/>
         </w:rPr>
         <w:t xml:space="preserve"> </w:t>
       </w:r>
-      <w:r>
-        <w:rPr>
-          <w:rFonts w:ascii="Sitka Small" w:hAnsi="Sitka Small"/>
-          <w:sz w:val="24"/>
-          <w:szCs w:val="24"/>
-        </w:rPr>
-        <w:t>A la fin du combat</w:t>
-      </w:r>
-      <w:r>
-        <w:rPr>
-          <w:rFonts w:ascii="Sitka Small" w:hAnsi="Sitka Small"/>
-          <w:sz w:val="24"/>
-          <w:szCs w:val="24"/>
-        </w:rPr>
-        <w:t xml:space="preserve"> le chauffeur drop 500€, Tu vois arrivé l’homme de main deux choix, prendre le telephone ou prendre le combat.</w:t>
+    </w:p>
+    <w:p>
+      <w:pPr>
+        <w:rPr>
+          <w:rFonts w:ascii="Sitka Small" w:hAnsi="Sitka Small"/>
+          <w:sz w:val="24"/>
+          <w:szCs w:val="24"/>
+          <w:lang w:val="en-CA"/>
+        </w:rPr>
+      </w:pPr>
+    </w:p>
+    <w:p>
+      <w:pPr>
+        <w:rPr>
+          <w:rFonts w:ascii="Sitka Small" w:hAnsi="Sitka Small"/>
+          <w:sz w:val="24"/>
+          <w:szCs w:val="24"/>
+        </w:rPr>
+      </w:pPr>
+      <w:r>
+        <w:rPr>
+          <w:rFonts w:ascii="Sitka Small" w:hAnsi="Sitka Small"/>
+          <w:sz w:val="24"/>
+          <w:szCs w:val="24"/>
+        </w:rPr>
+        <w:t xml:space="preserve">-1 : Apres quelques minutes de marche tu croise un RS6 gris </w:t>
+      </w:r>
+      <w:proofErr w:type="spellStart"/>
+      <w:r>
+        <w:rPr>
+          <w:rFonts w:ascii="Sitka Small" w:hAnsi="Sitka Small"/>
+          <w:sz w:val="24"/>
+          <w:szCs w:val="24"/>
+        </w:rPr>
+        <w:t>nardo</w:t>
+      </w:r>
+      <w:proofErr w:type="spellEnd"/>
+      <w:r>
+        <w:rPr>
+          <w:rFonts w:ascii="Sitka Small" w:hAnsi="Sitka Small"/>
+          <w:sz w:val="24"/>
+          <w:szCs w:val="24"/>
+        </w:rPr>
+        <w:t xml:space="preserve"> plein </w:t>
+      </w:r>
+      <w:proofErr w:type="spellStart"/>
+      <w:proofErr w:type="gramStart"/>
+      <w:r>
+        <w:rPr>
+          <w:rFonts w:ascii="Sitka Small" w:hAnsi="Sitka Small"/>
+          <w:sz w:val="24"/>
+          <w:szCs w:val="24"/>
+        </w:rPr>
+        <w:t>a</w:t>
+      </w:r>
+      <w:proofErr w:type="spellEnd"/>
+      <w:proofErr w:type="gramEnd"/>
+      <w:r>
+        <w:rPr>
+          <w:rFonts w:ascii="Sitka Small" w:hAnsi="Sitka Small"/>
+          <w:sz w:val="24"/>
+          <w:szCs w:val="24"/>
+        </w:rPr>
+        <w:t xml:space="preserve"> craquer et tu </w:t>
+      </w:r>
+      <w:proofErr w:type="spellStart"/>
+      <w:r>
+        <w:rPr>
+          <w:rFonts w:ascii="Sitka Small" w:hAnsi="Sitka Small"/>
+          <w:sz w:val="24"/>
+          <w:szCs w:val="24"/>
+        </w:rPr>
+        <w:t>decide</w:t>
+      </w:r>
+      <w:proofErr w:type="spellEnd"/>
+      <w:r>
+        <w:rPr>
+          <w:rFonts w:ascii="Sitka Small" w:hAnsi="Sitka Small"/>
+          <w:sz w:val="24"/>
+          <w:szCs w:val="24"/>
+        </w:rPr>
+        <w:t xml:space="preserve"> de te battre avec le chauffeur de ce go-Fast (</w:t>
+      </w:r>
+      <w:r>
+        <w:rPr>
+          <w:rFonts w:ascii="Sitka Small" w:hAnsi="Sitka Small"/>
+          <w:sz w:val="24"/>
+          <w:szCs w:val="24"/>
+        </w:rPr>
+        <w:t xml:space="preserve">Tu </w:t>
+      </w:r>
+      <w:proofErr w:type="spellStart"/>
+      <w:r>
+        <w:rPr>
+          <w:rFonts w:ascii="Sitka Small" w:hAnsi="Sitka Small"/>
+          <w:sz w:val="24"/>
+          <w:szCs w:val="24"/>
+        </w:rPr>
+        <w:t>attaque</w:t>
+      </w:r>
+      <w:proofErr w:type="spellEnd"/>
+      <w:r>
+        <w:rPr>
+          <w:rFonts w:ascii="Sitka Small" w:hAnsi="Sitka Small"/>
+          <w:sz w:val="24"/>
+          <w:szCs w:val="24"/>
+        </w:rPr>
+        <w:t xml:space="preserve"> en premier, le chauffeur </w:t>
+      </w:r>
+      <w:proofErr w:type="spellStart"/>
+      <w:r>
+        <w:rPr>
+          <w:rFonts w:ascii="Sitka Small" w:hAnsi="Sitka Small"/>
+          <w:sz w:val="24"/>
+          <w:szCs w:val="24"/>
+        </w:rPr>
+        <w:t>ce</w:t>
+      </w:r>
+      <w:proofErr w:type="spellEnd"/>
+      <w:r>
+        <w:rPr>
+          <w:rFonts w:ascii="Sitka Small" w:hAnsi="Sitka Small"/>
+          <w:sz w:val="24"/>
+          <w:szCs w:val="24"/>
+        </w:rPr>
+        <w:t xml:space="preserve"> bat avec un couteau suisse trouvé dans la boite </w:t>
+      </w:r>
+      <w:proofErr w:type="spellStart"/>
+      <w:r>
+        <w:rPr>
+          <w:rFonts w:ascii="Sitka Small" w:hAnsi="Sitka Small"/>
+          <w:sz w:val="24"/>
+          <w:szCs w:val="24"/>
+        </w:rPr>
+        <w:t>a</w:t>
+      </w:r>
+      <w:proofErr w:type="spellEnd"/>
+      <w:r>
+        <w:rPr>
+          <w:rFonts w:ascii="Sitka Small" w:hAnsi="Sitka Small"/>
+          <w:sz w:val="24"/>
+          <w:szCs w:val="24"/>
+        </w:rPr>
+        <w:t xml:space="preserve"> gants (-20)</w:t>
+      </w:r>
+      <w:r>
+        <w:rPr>
+          <w:rFonts w:ascii="Sitka Small" w:hAnsi="Sitka Small"/>
+          <w:sz w:val="24"/>
+          <w:szCs w:val="24"/>
+        </w:rPr>
+        <w:t xml:space="preserve"> </w:t>
+      </w:r>
+      <w:r>
+        <w:rPr>
+          <w:rFonts w:ascii="Sitka Small" w:hAnsi="Sitka Small"/>
+          <w:sz w:val="24"/>
+          <w:szCs w:val="24"/>
+        </w:rPr>
+        <w:t xml:space="preserve">A la fin du combat le chauffeur drop 500€, Tu </w:t>
+      </w:r>
+      <w:r>
+        <w:rPr>
+          <w:rFonts w:ascii="Sitka Small" w:hAnsi="Sitka Small"/>
+          <w:sz w:val="24"/>
+          <w:szCs w:val="24"/>
+        </w:rPr>
+        <w:lastRenderedPageBreak/>
+        <w:t xml:space="preserve">vois arrivé l’homme de main deux choix, prendre le </w:t>
+      </w:r>
+      <w:proofErr w:type="spellStart"/>
+      <w:r>
+        <w:rPr>
+          <w:rFonts w:ascii="Sitka Small" w:hAnsi="Sitka Small"/>
+          <w:sz w:val="24"/>
+          <w:szCs w:val="24"/>
+        </w:rPr>
+        <w:t>telephone</w:t>
+      </w:r>
+      <w:proofErr w:type="spellEnd"/>
+      <w:r>
+        <w:rPr>
+          <w:rFonts w:ascii="Sitka Small" w:hAnsi="Sitka Small"/>
+          <w:sz w:val="24"/>
+          <w:szCs w:val="24"/>
+        </w:rPr>
+        <w:t xml:space="preserve"> ou prendre le combat.</w:t>
       </w:r>
     </w:p>
     <w:p>
